--- a/indproject.docx
+++ b/indproject.docx
@@ -1009,8 +1009,37 @@
           <w:sz w:val="28"/>
           <w:szCs w:val="28"/>
         </w:rPr>
-        <w:t xml:space="preserve"> мне в личный профиль через переписку с ботом. Для этого я написал скрипт, выполняющий данные функции. Ссылка на скрипт: *ссылка*</w:t>
-      </w:r>
+        <w:t xml:space="preserve"> мне в личный профиль через переписку с ботом. Для этого я написал скрипт, выполняющий данные функции. Ссылка на скрипт: </w:t>
+      </w:r>
+      <w:hyperlink r:id="rId8" w:history="1">
+        <w:r>
+          <w:rPr>
+            <w:rStyle w:val="a5"/>
+            <w:rFonts w:ascii="Times New Roman" w:hAnsi="Times New Roman" w:cs="Times New Roman"/>
+            <w:sz w:val="28"/>
+            <w:szCs w:val="28"/>
+          </w:rPr>
+          <w:t>https://github.com/korollzoilist/indi</w:t>
+        </w:r>
+        <w:r>
+          <w:rPr>
+            <w:rStyle w:val="a5"/>
+            <w:rFonts w:ascii="Times New Roman" w:hAnsi="Times New Roman" w:cs="Times New Roman"/>
+            <w:sz w:val="28"/>
+            <w:szCs w:val="28"/>
+          </w:rPr>
+          <w:t>v</w:t>
+        </w:r>
+        <w:r>
+          <w:rPr>
+            <w:rStyle w:val="a5"/>
+            <w:rFonts w:ascii="Times New Roman" w:hAnsi="Times New Roman" w:cs="Times New Roman"/>
+            <w:sz w:val="28"/>
+            <w:szCs w:val="28"/>
+          </w:rPr>
+          <w:t>idual-project</w:t>
+        </w:r>
+      </w:hyperlink>
     </w:p>
     <w:p>
       <w:pPr>
@@ -1038,6 +1067,80 @@
           <w:sz w:val="28"/>
           <w:szCs w:val="28"/>
         </w:rPr>
+        <w:t>Структура бота</w:t>
+      </w:r>
+    </w:p>
+    <w:p>
+      <w:pPr>
+        <w:tabs>
+          <w:tab w:val="left" w:pos="5812"/>
+        </w:tabs>
+        <w:rPr>
+          <w:rFonts w:ascii="Times New Roman" w:hAnsi="Times New Roman" w:cs="Times New Roman"/>
+          <w:sz w:val="28"/>
+          <w:szCs w:val="28"/>
+        </w:rPr>
+      </w:pPr>
+      <w:r>
+        <w:rPr>
+          <w:rFonts w:ascii="Times New Roman" w:hAnsi="Times New Roman" w:cs="Times New Roman"/>
+          <w:sz w:val="28"/>
+          <w:szCs w:val="28"/>
+        </w:rPr>
+        <w:t>Опрос проводится следующим образом:</w:t>
+      </w:r>
+    </w:p>
+    <w:p>
+      <w:pPr>
+        <w:pStyle w:val="a3"/>
+        <w:numPr>
+          <w:ilvl w:val="0"/>
+          <w:numId w:val="6"/>
+        </w:numPr>
+        <w:tabs>
+          <w:tab w:val="left" w:pos="5812"/>
+        </w:tabs>
+        <w:rPr>
+          <w:rFonts w:ascii="Times New Roman" w:hAnsi="Times New Roman" w:cs="Times New Roman"/>
+          <w:sz w:val="28"/>
+          <w:szCs w:val="28"/>
+        </w:rPr>
+      </w:pPr>
+      <w:r>
+        <w:rPr>
+          <w:rFonts w:ascii="Times New Roman" w:hAnsi="Times New Roman" w:cs="Times New Roman"/>
+          <w:sz w:val="28"/>
+          <w:szCs w:val="28"/>
+        </w:rPr>
+        <w:t xml:space="preserve">Человек нажимает «Старт», </w:t>
+      </w:r>
+    </w:p>
+    <w:p>
+      <w:pPr>
+        <w:pStyle w:val="a3"/>
+        <w:numPr>
+          <w:ilvl w:val="1"/>
+          <w:numId w:val="3"/>
+        </w:numPr>
+        <w:tabs>
+          <w:tab w:val="left" w:pos="5812"/>
+        </w:tabs>
+        <w:jc w:val="center"/>
+        <w:rPr>
+          <w:rFonts w:ascii="Times New Roman" w:hAnsi="Times New Roman" w:cs="Times New Roman"/>
+          <w:b/>
+          <w:sz w:val="28"/>
+          <w:szCs w:val="28"/>
+          <w:lang w:val="en-US"/>
+        </w:rPr>
+      </w:pPr>
+      <w:r>
+        <w:rPr>
+          <w:rFonts w:ascii="Times New Roman" w:hAnsi="Times New Roman" w:cs="Times New Roman"/>
+          <w:b/>
+          <w:sz w:val="28"/>
+          <w:szCs w:val="28"/>
+        </w:rPr>
         <w:t>Проверка бота на работоспособность</w:t>
       </w:r>
     </w:p>
@@ -1072,21 +1175,723 @@
           <w:szCs w:val="28"/>
         </w:rPr>
       </w:pPr>
-    </w:p>
-    <w:p>
-      <w:pPr>
-        <w:tabs>
-          <w:tab w:val="left" w:pos="5812"/>
-        </w:tabs>
-        <w:rPr>
-          <w:rFonts w:ascii="Times New Roman" w:hAnsi="Times New Roman" w:cs="Times New Roman"/>
-          <w:sz w:val="28"/>
-          <w:szCs w:val="28"/>
-        </w:rPr>
-      </w:pPr>
+      <w:r>
+        <w:rPr>
+          <w:rFonts w:ascii="Times New Roman" w:hAnsi="Times New Roman" w:cs="Times New Roman"/>
+          <w:noProof/>
+          <w:sz w:val="28"/>
+          <w:szCs w:val="28"/>
+          <w:lang w:eastAsia="ru-RU"/>
+        </w:rPr>
+        <w:drawing>
+          <wp:anchor distT="0" distB="0" distL="114300" distR="114300" simplePos="0" relativeHeight="251658240" behindDoc="0" locked="0" layoutInCell="1" allowOverlap="1">
+            <wp:simplePos x="0" y="0"/>
+            <wp:positionH relativeFrom="column">
+              <wp:align>left</wp:align>
+            </wp:positionH>
+            <wp:positionV relativeFrom="paragraph">
+              <wp:posOffset>127000</wp:posOffset>
+            </wp:positionV>
+            <wp:extent cx="3842385" cy="2466975"/>
+            <wp:effectExtent l="19050" t="0" r="5715" b="0"/>
+            <wp:wrapSquare wrapText="bothSides"/>
+            <wp:docPr id="1" name="Рисунок 1"/>
+            <wp:cNvGraphicFramePr>
+              <a:graphicFrameLocks xmlns:a="http://schemas.openxmlformats.org/drawingml/2006/main" noChangeAspect="1"/>
+            </wp:cNvGraphicFramePr>
+            <a:graphic xmlns:a="http://schemas.openxmlformats.org/drawingml/2006/main">
+              <a:graphicData uri="http://schemas.openxmlformats.org/drawingml/2006/picture">
+                <pic:pic xmlns:pic="http://schemas.openxmlformats.org/drawingml/2006/picture">
+                  <pic:nvPicPr>
+                    <pic:cNvPr id="0" name="Picture 1"/>
+                    <pic:cNvPicPr>
+                      <a:picLocks noChangeAspect="1" noChangeArrowheads="1"/>
+                    </pic:cNvPicPr>
+                  </pic:nvPicPr>
+                  <pic:blipFill>
+                    <a:blip r:embed="rId9"/>
+                    <a:srcRect/>
+                    <a:stretch>
+                      <a:fillRect/>
+                    </a:stretch>
+                  </pic:blipFill>
+                  <pic:spPr bwMode="auto">
+                    <a:xfrm>
+                      <a:off x="0" y="0"/>
+                      <a:ext cx="3842385" cy="2466975"/>
+                    </a:xfrm>
+                    <a:prstGeom prst="rect">
+                      <a:avLst/>
+                    </a:prstGeom>
+                    <a:noFill/>
+                    <a:ln w="9525">
+                      <a:noFill/>
+                      <a:miter lim="800000"/>
+                      <a:headEnd/>
+                      <a:tailEnd/>
+                    </a:ln>
+                  </pic:spPr>
+                </pic:pic>
+              </a:graphicData>
+            </a:graphic>
+          </wp:anchor>
+        </w:drawing>
+      </w:r>
+      <w:r>
+        <w:rPr>
+          <w:rFonts w:ascii="Times New Roman" w:hAnsi="Times New Roman" w:cs="Times New Roman"/>
+          <w:sz w:val="28"/>
+          <w:szCs w:val="28"/>
+        </w:rPr>
+        <w:br w:type="textWrapping" w:clear="all"/>
+      </w:r>
+    </w:p>
+    <w:p>
+      <w:pPr>
+        <w:tabs>
+          <w:tab w:val="left" w:pos="5812"/>
+        </w:tabs>
+        <w:rPr>
+          <w:rFonts w:ascii="Times New Roman" w:hAnsi="Times New Roman" w:cs="Times New Roman"/>
+          <w:sz w:val="28"/>
+          <w:szCs w:val="28"/>
+        </w:rPr>
+      </w:pPr>
+    </w:p>
+    <w:p>
+      <w:pPr>
+        <w:tabs>
+          <w:tab w:val="left" w:pos="5812"/>
+        </w:tabs>
+        <w:rPr>
+          <w:rFonts w:ascii="Times New Roman" w:hAnsi="Times New Roman" w:cs="Times New Roman"/>
+          <w:noProof/>
+          <w:sz w:val="28"/>
+          <w:szCs w:val="28"/>
+          <w:lang w:eastAsia="ru-RU"/>
+        </w:rPr>
+      </w:pPr>
+    </w:p>
+    <w:p>
+      <w:pPr>
+        <w:tabs>
+          <w:tab w:val="left" w:pos="5812"/>
+        </w:tabs>
+        <w:rPr>
+          <w:rFonts w:ascii="Times New Roman" w:hAnsi="Times New Roman" w:cs="Times New Roman"/>
+          <w:noProof/>
+          <w:sz w:val="28"/>
+          <w:szCs w:val="28"/>
+          <w:lang w:eastAsia="ru-RU"/>
+        </w:rPr>
+      </w:pPr>
+    </w:p>
+    <w:p>
+      <w:pPr>
+        <w:tabs>
+          <w:tab w:val="left" w:pos="5812"/>
+        </w:tabs>
+        <w:rPr>
+          <w:rFonts w:ascii="Times New Roman" w:hAnsi="Times New Roman" w:cs="Times New Roman"/>
+          <w:noProof/>
+          <w:sz w:val="28"/>
+          <w:szCs w:val="28"/>
+          <w:lang w:eastAsia="ru-RU"/>
+        </w:rPr>
+      </w:pPr>
+    </w:p>
+    <w:p>
+      <w:pPr>
+        <w:tabs>
+          <w:tab w:val="left" w:pos="5812"/>
+        </w:tabs>
+        <w:rPr>
+          <w:rFonts w:ascii="Times New Roman" w:hAnsi="Times New Roman" w:cs="Times New Roman"/>
+          <w:noProof/>
+          <w:sz w:val="28"/>
+          <w:szCs w:val="28"/>
+          <w:lang w:eastAsia="ru-RU"/>
+        </w:rPr>
+      </w:pPr>
+    </w:p>
+    <w:p>
+      <w:pPr>
+        <w:tabs>
+          <w:tab w:val="left" w:pos="5812"/>
+        </w:tabs>
+        <w:rPr>
+          <w:rFonts w:ascii="Times New Roman" w:hAnsi="Times New Roman" w:cs="Times New Roman"/>
+          <w:sz w:val="28"/>
+          <w:szCs w:val="28"/>
+        </w:rPr>
+      </w:pPr>
+      <w:r>
+        <w:rPr>
+          <w:rFonts w:ascii="Times New Roman" w:hAnsi="Times New Roman" w:cs="Times New Roman"/>
+          <w:noProof/>
+          <w:sz w:val="28"/>
+          <w:szCs w:val="28"/>
+          <w:lang w:eastAsia="ru-RU"/>
+        </w:rPr>
+        <w:drawing>
+          <wp:inline distT="0" distB="0" distL="0" distR="0">
+            <wp:extent cx="4305300" cy="2771775"/>
+            <wp:effectExtent l="19050" t="0" r="0" b="0"/>
+            <wp:docPr id="25" name="Рисунок 25"/>
+            <wp:cNvGraphicFramePr>
+              <a:graphicFrameLocks xmlns:a="http://schemas.openxmlformats.org/drawingml/2006/main" noChangeAspect="1"/>
+            </wp:cNvGraphicFramePr>
+            <a:graphic xmlns:a="http://schemas.openxmlformats.org/drawingml/2006/main">
+              <a:graphicData uri="http://schemas.openxmlformats.org/drawingml/2006/picture">
+                <pic:pic xmlns:pic="http://schemas.openxmlformats.org/drawingml/2006/picture">
+                  <pic:nvPicPr>
+                    <pic:cNvPr id="0" name="Picture 25"/>
+                    <pic:cNvPicPr>
+                      <a:picLocks noChangeAspect="1" noChangeArrowheads="1"/>
+                    </pic:cNvPicPr>
+                  </pic:nvPicPr>
+                  <pic:blipFill>
+                    <a:blip r:embed="rId10"/>
+                    <a:srcRect/>
+                    <a:stretch>
+                      <a:fillRect/>
+                    </a:stretch>
+                  </pic:blipFill>
+                  <pic:spPr bwMode="auto">
+                    <a:xfrm>
+                      <a:off x="0" y="0"/>
+                      <a:ext cx="4305300" cy="2771775"/>
+                    </a:xfrm>
+                    <a:prstGeom prst="rect">
+                      <a:avLst/>
+                    </a:prstGeom>
+                    <a:noFill/>
+                    <a:ln w="9525">
+                      <a:noFill/>
+                      <a:miter lim="800000"/>
+                      <a:headEnd/>
+                      <a:tailEnd/>
+                    </a:ln>
+                  </pic:spPr>
+                </pic:pic>
+              </a:graphicData>
+            </a:graphic>
+          </wp:inline>
+        </w:drawing>
+      </w:r>
+    </w:p>
+    <w:p>
+      <w:pPr>
+        <w:rPr>
+          <w:rFonts w:ascii="Times New Roman" w:hAnsi="Times New Roman" w:cs="Times New Roman"/>
+          <w:sz w:val="28"/>
+          <w:szCs w:val="28"/>
+        </w:rPr>
+      </w:pPr>
+    </w:p>
+    <w:p>
+      <w:pPr>
+        <w:rPr>
+          <w:rFonts w:ascii="Times New Roman" w:hAnsi="Times New Roman" w:cs="Times New Roman"/>
+          <w:sz w:val="28"/>
+          <w:szCs w:val="28"/>
+        </w:rPr>
+      </w:pPr>
+    </w:p>
+    <w:p>
+      <w:pPr>
+        <w:tabs>
+          <w:tab w:val="left" w:pos="4080"/>
+        </w:tabs>
+        <w:rPr>
+          <w:rFonts w:ascii="Times New Roman" w:hAnsi="Times New Roman" w:cs="Times New Roman"/>
+          <w:sz w:val="28"/>
+          <w:szCs w:val="28"/>
+        </w:rPr>
+      </w:pPr>
+      <w:r>
+        <w:rPr>
+          <w:rFonts w:ascii="Times New Roman" w:hAnsi="Times New Roman" w:cs="Times New Roman"/>
+          <w:sz w:val="28"/>
+          <w:szCs w:val="28"/>
+        </w:rPr>
+        <w:tab/>
+      </w:r>
+      <w:r>
+        <w:rPr>
+          <w:rFonts w:ascii="Times New Roman" w:hAnsi="Times New Roman" w:cs="Times New Roman"/>
+          <w:noProof/>
+          <w:sz w:val="28"/>
+          <w:szCs w:val="28"/>
+          <w:lang w:eastAsia="ru-RU"/>
+        </w:rPr>
+        <w:drawing>
+          <wp:inline distT="0" distB="0" distL="0" distR="0">
+            <wp:extent cx="4314825" cy="2752725"/>
+            <wp:effectExtent l="19050" t="0" r="9525" b="0"/>
+            <wp:docPr id="28" name="Рисунок 28"/>
+            <wp:cNvGraphicFramePr>
+              <a:graphicFrameLocks xmlns:a="http://schemas.openxmlformats.org/drawingml/2006/main" noChangeAspect="1"/>
+            </wp:cNvGraphicFramePr>
+            <a:graphic xmlns:a="http://schemas.openxmlformats.org/drawingml/2006/main">
+              <a:graphicData uri="http://schemas.openxmlformats.org/drawingml/2006/picture">
+                <pic:pic xmlns:pic="http://schemas.openxmlformats.org/drawingml/2006/picture">
+                  <pic:nvPicPr>
+                    <pic:cNvPr id="0" name="Picture 28"/>
+                    <pic:cNvPicPr>
+                      <a:picLocks noChangeAspect="1" noChangeArrowheads="1"/>
+                    </pic:cNvPicPr>
+                  </pic:nvPicPr>
+                  <pic:blipFill>
+                    <a:blip r:embed="rId11"/>
+                    <a:srcRect/>
+                    <a:stretch>
+                      <a:fillRect/>
+                    </a:stretch>
+                  </pic:blipFill>
+                  <pic:spPr bwMode="auto">
+                    <a:xfrm>
+                      <a:off x="0" y="0"/>
+                      <a:ext cx="4314825" cy="2752725"/>
+                    </a:xfrm>
+                    <a:prstGeom prst="rect">
+                      <a:avLst/>
+                    </a:prstGeom>
+                    <a:noFill/>
+                    <a:ln w="9525">
+                      <a:noFill/>
+                      <a:miter lim="800000"/>
+                      <a:headEnd/>
+                      <a:tailEnd/>
+                    </a:ln>
+                  </pic:spPr>
+                </pic:pic>
+              </a:graphicData>
+            </a:graphic>
+          </wp:inline>
+        </w:drawing>
+      </w:r>
+    </w:p>
+    <w:p>
+      <w:pPr>
+        <w:rPr>
+          <w:rFonts w:ascii="Times New Roman" w:hAnsi="Times New Roman" w:cs="Times New Roman"/>
+          <w:sz w:val="28"/>
+          <w:szCs w:val="28"/>
+        </w:rPr>
+      </w:pPr>
+    </w:p>
+    <w:p>
+      <w:pPr>
+        <w:tabs>
+          <w:tab w:val="left" w:pos="7905"/>
+        </w:tabs>
+        <w:rPr>
+          <w:rFonts w:ascii="Times New Roman" w:hAnsi="Times New Roman" w:cs="Times New Roman"/>
+          <w:sz w:val="28"/>
+          <w:szCs w:val="28"/>
+        </w:rPr>
+      </w:pPr>
+      <w:r>
+        <w:rPr>
+          <w:rFonts w:ascii="Times New Roman" w:hAnsi="Times New Roman" w:cs="Times New Roman"/>
+          <w:sz w:val="28"/>
+          <w:szCs w:val="28"/>
+        </w:rPr>
+        <w:lastRenderedPageBreak/>
+        <w:tab/>
+      </w:r>
+      <w:r>
+        <w:rPr>
+          <w:rFonts w:ascii="Times New Roman" w:hAnsi="Times New Roman" w:cs="Times New Roman"/>
+          <w:noProof/>
+          <w:sz w:val="28"/>
+          <w:szCs w:val="28"/>
+          <w:lang w:eastAsia="ru-RU"/>
+        </w:rPr>
+        <w:drawing>
+          <wp:inline distT="0" distB="0" distL="0" distR="0">
+            <wp:extent cx="4267200" cy="2762250"/>
+            <wp:effectExtent l="19050" t="0" r="0" b="0"/>
+            <wp:docPr id="31" name="Рисунок 31"/>
+            <wp:cNvGraphicFramePr>
+              <a:graphicFrameLocks xmlns:a="http://schemas.openxmlformats.org/drawingml/2006/main" noChangeAspect="1"/>
+            </wp:cNvGraphicFramePr>
+            <a:graphic xmlns:a="http://schemas.openxmlformats.org/drawingml/2006/main">
+              <a:graphicData uri="http://schemas.openxmlformats.org/drawingml/2006/picture">
+                <pic:pic xmlns:pic="http://schemas.openxmlformats.org/drawingml/2006/picture">
+                  <pic:nvPicPr>
+                    <pic:cNvPr id="0" name="Picture 31"/>
+                    <pic:cNvPicPr>
+                      <a:picLocks noChangeAspect="1" noChangeArrowheads="1"/>
+                    </pic:cNvPicPr>
+                  </pic:nvPicPr>
+                  <pic:blipFill>
+                    <a:blip r:embed="rId12"/>
+                    <a:srcRect/>
+                    <a:stretch>
+                      <a:fillRect/>
+                    </a:stretch>
+                  </pic:blipFill>
+                  <pic:spPr bwMode="auto">
+                    <a:xfrm>
+                      <a:off x="0" y="0"/>
+                      <a:ext cx="4267200" cy="2762250"/>
+                    </a:xfrm>
+                    <a:prstGeom prst="rect">
+                      <a:avLst/>
+                    </a:prstGeom>
+                    <a:noFill/>
+                    <a:ln w="9525">
+                      <a:noFill/>
+                      <a:miter lim="800000"/>
+                      <a:headEnd/>
+                      <a:tailEnd/>
+                    </a:ln>
+                  </pic:spPr>
+                </pic:pic>
+              </a:graphicData>
+            </a:graphic>
+          </wp:inline>
+        </w:drawing>
+      </w:r>
+    </w:p>
+    <w:p>
+      <w:pPr>
+        <w:rPr>
+          <w:rFonts w:ascii="Times New Roman" w:hAnsi="Times New Roman" w:cs="Times New Roman"/>
+          <w:sz w:val="28"/>
+          <w:szCs w:val="28"/>
+        </w:rPr>
+      </w:pPr>
+    </w:p>
+    <w:p>
+      <w:pPr>
+        <w:tabs>
+          <w:tab w:val="left" w:pos="3510"/>
+        </w:tabs>
+        <w:rPr>
+          <w:rFonts w:ascii="Times New Roman" w:hAnsi="Times New Roman" w:cs="Times New Roman"/>
+          <w:sz w:val="28"/>
+          <w:szCs w:val="28"/>
+        </w:rPr>
+      </w:pPr>
+      <w:r>
+        <w:rPr>
+          <w:rFonts w:ascii="Times New Roman" w:hAnsi="Times New Roman" w:cs="Times New Roman"/>
+          <w:sz w:val="28"/>
+          <w:szCs w:val="28"/>
+        </w:rPr>
+        <w:tab/>
+      </w:r>
+      <w:r>
+        <w:rPr>
+          <w:rFonts w:ascii="Times New Roman" w:hAnsi="Times New Roman" w:cs="Times New Roman"/>
+          <w:noProof/>
+          <w:sz w:val="28"/>
+          <w:szCs w:val="28"/>
+          <w:lang w:eastAsia="ru-RU"/>
+        </w:rPr>
+        <w:drawing>
+          <wp:inline distT="0" distB="0" distL="0" distR="0">
+            <wp:extent cx="4286250" cy="2790825"/>
+            <wp:effectExtent l="19050" t="0" r="0" b="0"/>
+            <wp:docPr id="34" name="Рисунок 34"/>
+            <wp:cNvGraphicFramePr>
+              <a:graphicFrameLocks xmlns:a="http://schemas.openxmlformats.org/drawingml/2006/main" noChangeAspect="1"/>
+            </wp:cNvGraphicFramePr>
+            <a:graphic xmlns:a="http://schemas.openxmlformats.org/drawingml/2006/main">
+              <a:graphicData uri="http://schemas.openxmlformats.org/drawingml/2006/picture">
+                <pic:pic xmlns:pic="http://schemas.openxmlformats.org/drawingml/2006/picture">
+                  <pic:nvPicPr>
+                    <pic:cNvPr id="0" name="Picture 34"/>
+                    <pic:cNvPicPr>
+                      <a:picLocks noChangeAspect="1" noChangeArrowheads="1"/>
+                    </pic:cNvPicPr>
+                  </pic:nvPicPr>
+                  <pic:blipFill>
+                    <a:blip r:embed="rId13"/>
+                    <a:srcRect/>
+                    <a:stretch>
+                      <a:fillRect/>
+                    </a:stretch>
+                  </pic:blipFill>
+                  <pic:spPr bwMode="auto">
+                    <a:xfrm>
+                      <a:off x="0" y="0"/>
+                      <a:ext cx="4286250" cy="2790825"/>
+                    </a:xfrm>
+                    <a:prstGeom prst="rect">
+                      <a:avLst/>
+                    </a:prstGeom>
+                    <a:noFill/>
+                    <a:ln w="9525">
+                      <a:noFill/>
+                      <a:miter lim="800000"/>
+                      <a:headEnd/>
+                      <a:tailEnd/>
+                    </a:ln>
+                  </pic:spPr>
+                </pic:pic>
+              </a:graphicData>
+            </a:graphic>
+          </wp:inline>
+        </w:drawing>
+      </w:r>
+    </w:p>
+    <w:p>
+      <w:pPr>
+        <w:rPr>
+          <w:rFonts w:ascii="Times New Roman" w:hAnsi="Times New Roman" w:cs="Times New Roman"/>
+          <w:sz w:val="28"/>
+          <w:szCs w:val="28"/>
+        </w:rPr>
+      </w:pPr>
+    </w:p>
+    <w:p>
+      <w:pPr>
+        <w:tabs>
+          <w:tab w:val="left" w:pos="5565"/>
+        </w:tabs>
+        <w:rPr>
+          <w:rFonts w:ascii="Times New Roman" w:hAnsi="Times New Roman" w:cs="Times New Roman"/>
+          <w:sz w:val="28"/>
+          <w:szCs w:val="28"/>
+        </w:rPr>
+      </w:pPr>
+      <w:r>
+        <w:rPr>
+          <w:rFonts w:ascii="Times New Roman" w:hAnsi="Times New Roman" w:cs="Times New Roman"/>
+          <w:sz w:val="28"/>
+          <w:szCs w:val="28"/>
+        </w:rPr>
+        <w:lastRenderedPageBreak/>
+        <w:tab/>
+      </w:r>
+      <w:r>
+        <w:rPr>
+          <w:rFonts w:ascii="Times New Roman" w:hAnsi="Times New Roman" w:cs="Times New Roman"/>
+          <w:noProof/>
+          <w:sz w:val="28"/>
+          <w:szCs w:val="28"/>
+          <w:lang w:eastAsia="ru-RU"/>
+        </w:rPr>
+        <w:drawing>
+          <wp:inline distT="0" distB="0" distL="0" distR="0">
+            <wp:extent cx="4267200" cy="2762250"/>
+            <wp:effectExtent l="19050" t="0" r="0" b="0"/>
+            <wp:docPr id="37" name="Рисунок 37"/>
+            <wp:cNvGraphicFramePr>
+              <a:graphicFrameLocks xmlns:a="http://schemas.openxmlformats.org/drawingml/2006/main" noChangeAspect="1"/>
+            </wp:cNvGraphicFramePr>
+            <a:graphic xmlns:a="http://schemas.openxmlformats.org/drawingml/2006/main">
+              <a:graphicData uri="http://schemas.openxmlformats.org/drawingml/2006/picture">
+                <pic:pic xmlns:pic="http://schemas.openxmlformats.org/drawingml/2006/picture">
+                  <pic:nvPicPr>
+                    <pic:cNvPr id="0" name="Picture 37"/>
+                    <pic:cNvPicPr>
+                      <a:picLocks noChangeAspect="1" noChangeArrowheads="1"/>
+                    </pic:cNvPicPr>
+                  </pic:nvPicPr>
+                  <pic:blipFill>
+                    <a:blip r:embed="rId14"/>
+                    <a:srcRect/>
+                    <a:stretch>
+                      <a:fillRect/>
+                    </a:stretch>
+                  </pic:blipFill>
+                  <pic:spPr bwMode="auto">
+                    <a:xfrm>
+                      <a:off x="0" y="0"/>
+                      <a:ext cx="4267200" cy="2762250"/>
+                    </a:xfrm>
+                    <a:prstGeom prst="rect">
+                      <a:avLst/>
+                    </a:prstGeom>
+                    <a:noFill/>
+                    <a:ln w="9525">
+                      <a:noFill/>
+                      <a:miter lim="800000"/>
+                      <a:headEnd/>
+                      <a:tailEnd/>
+                    </a:ln>
+                  </pic:spPr>
+                </pic:pic>
+              </a:graphicData>
+            </a:graphic>
+          </wp:inline>
+        </w:drawing>
+      </w:r>
+    </w:p>
+    <w:p>
+      <w:pPr>
+        <w:rPr>
+          <w:rFonts w:ascii="Times New Roman" w:hAnsi="Times New Roman" w:cs="Times New Roman"/>
+          <w:sz w:val="28"/>
+          <w:szCs w:val="28"/>
+        </w:rPr>
+      </w:pPr>
+    </w:p>
+    <w:p>
+      <w:pPr>
+        <w:tabs>
+          <w:tab w:val="left" w:pos="5610"/>
+        </w:tabs>
+        <w:rPr>
+          <w:rFonts w:ascii="Times New Roman" w:hAnsi="Times New Roman" w:cs="Times New Roman"/>
+          <w:sz w:val="28"/>
+          <w:szCs w:val="28"/>
+        </w:rPr>
+      </w:pPr>
+      <w:r>
+        <w:rPr>
+          <w:rFonts w:ascii="Times New Roman" w:hAnsi="Times New Roman" w:cs="Times New Roman"/>
+          <w:sz w:val="28"/>
+          <w:szCs w:val="28"/>
+        </w:rPr>
+        <w:tab/>
+      </w:r>
+      <w:r>
+        <w:rPr>
+          <w:rFonts w:ascii="Times New Roman" w:hAnsi="Times New Roman" w:cs="Times New Roman"/>
+          <w:noProof/>
+          <w:sz w:val="28"/>
+          <w:szCs w:val="28"/>
+          <w:lang w:eastAsia="ru-RU"/>
+        </w:rPr>
+        <w:drawing>
+          <wp:inline distT="0" distB="0" distL="0" distR="0">
+            <wp:extent cx="4295775" cy="2752725"/>
+            <wp:effectExtent l="19050" t="0" r="9525" b="0"/>
+            <wp:docPr id="40" name="Рисунок 40"/>
+            <wp:cNvGraphicFramePr>
+              <a:graphicFrameLocks xmlns:a="http://schemas.openxmlformats.org/drawingml/2006/main" noChangeAspect="1"/>
+            </wp:cNvGraphicFramePr>
+            <a:graphic xmlns:a="http://schemas.openxmlformats.org/drawingml/2006/main">
+              <a:graphicData uri="http://schemas.openxmlformats.org/drawingml/2006/picture">
+                <pic:pic xmlns:pic="http://schemas.openxmlformats.org/drawingml/2006/picture">
+                  <pic:nvPicPr>
+                    <pic:cNvPr id="0" name="Picture 40"/>
+                    <pic:cNvPicPr>
+                      <a:picLocks noChangeAspect="1" noChangeArrowheads="1"/>
+                    </pic:cNvPicPr>
+                  </pic:nvPicPr>
+                  <pic:blipFill>
+                    <a:blip r:embed="rId15"/>
+                    <a:srcRect/>
+                    <a:stretch>
+                      <a:fillRect/>
+                    </a:stretch>
+                  </pic:blipFill>
+                  <pic:spPr bwMode="auto">
+                    <a:xfrm>
+                      <a:off x="0" y="0"/>
+                      <a:ext cx="4295775" cy="2752725"/>
+                    </a:xfrm>
+                    <a:prstGeom prst="rect">
+                      <a:avLst/>
+                    </a:prstGeom>
+                    <a:noFill/>
+                    <a:ln w="9525">
+                      <a:noFill/>
+                      <a:miter lim="800000"/>
+                      <a:headEnd/>
+                      <a:tailEnd/>
+                    </a:ln>
+                  </pic:spPr>
+                </pic:pic>
+              </a:graphicData>
+            </a:graphic>
+          </wp:inline>
+        </w:drawing>
+      </w:r>
+    </w:p>
+    <w:p>
+      <w:pPr>
+        <w:rPr>
+          <w:rFonts w:ascii="Times New Roman" w:hAnsi="Times New Roman" w:cs="Times New Roman"/>
+          <w:sz w:val="28"/>
+          <w:szCs w:val="28"/>
+        </w:rPr>
+      </w:pPr>
+    </w:p>
+    <w:p>
+      <w:pPr>
+        <w:tabs>
+          <w:tab w:val="left" w:pos="4125"/>
+        </w:tabs>
+        <w:rPr>
+          <w:rFonts w:ascii="Times New Roman" w:hAnsi="Times New Roman" w:cs="Times New Roman"/>
+          <w:sz w:val="28"/>
+          <w:szCs w:val="28"/>
+        </w:rPr>
+      </w:pPr>
+      <w:r>
+        <w:rPr>
+          <w:rFonts w:ascii="Times New Roman" w:hAnsi="Times New Roman" w:cs="Times New Roman"/>
+          <w:sz w:val="28"/>
+          <w:szCs w:val="28"/>
+        </w:rPr>
+        <w:lastRenderedPageBreak/>
+        <w:tab/>
+      </w:r>
+      <w:r>
+        <w:rPr>
+          <w:rFonts w:ascii="Times New Roman" w:hAnsi="Times New Roman" w:cs="Times New Roman"/>
+          <w:noProof/>
+          <w:sz w:val="28"/>
+          <w:szCs w:val="28"/>
+          <w:lang w:eastAsia="ru-RU"/>
+        </w:rPr>
+        <w:drawing>
+          <wp:inline distT="0" distB="0" distL="0" distR="0">
+            <wp:extent cx="6210935" cy="3998371"/>
+            <wp:effectExtent l="19050" t="0" r="0" b="0"/>
+            <wp:docPr id="22" name="Рисунок 22"/>
+            <wp:cNvGraphicFramePr>
+              <a:graphicFrameLocks xmlns:a="http://schemas.openxmlformats.org/drawingml/2006/main" noChangeAspect="1"/>
+            </wp:cNvGraphicFramePr>
+            <a:graphic xmlns:a="http://schemas.openxmlformats.org/drawingml/2006/main">
+              <a:graphicData uri="http://schemas.openxmlformats.org/drawingml/2006/picture">
+                <pic:pic xmlns:pic="http://schemas.openxmlformats.org/drawingml/2006/picture">
+                  <pic:nvPicPr>
+                    <pic:cNvPr id="0" name="Picture 22"/>
+                    <pic:cNvPicPr>
+                      <a:picLocks noChangeAspect="1" noChangeArrowheads="1"/>
+                    </pic:cNvPicPr>
+                  </pic:nvPicPr>
+                  <pic:blipFill>
+                    <a:blip r:embed="rId16"/>
+                    <a:srcRect/>
+                    <a:stretch>
+                      <a:fillRect/>
+                    </a:stretch>
+                  </pic:blipFill>
+                  <pic:spPr bwMode="auto">
+                    <a:xfrm>
+                      <a:off x="0" y="0"/>
+                      <a:ext cx="6210935" cy="3998371"/>
+                    </a:xfrm>
+                    <a:prstGeom prst="rect">
+                      <a:avLst/>
+                    </a:prstGeom>
+                    <a:noFill/>
+                    <a:ln w="9525">
+                      <a:noFill/>
+                      <a:miter lim="800000"/>
+                      <a:headEnd/>
+                      <a:tailEnd/>
+                    </a:ln>
+                  </pic:spPr>
+                </pic:pic>
+              </a:graphicData>
+            </a:graphic>
+          </wp:inline>
+        </w:drawing>
+      </w:r>
     </w:p>
     <w:sectPr>
-      <w:footerReference w:type="default" r:id="rId8"/>
+      <w:footerReference w:type="default" r:id="rId17"/>
       <w:pgSz w:w="11906" w:h="16838"/>
       <w:pgMar w:top="1134" w:right="707" w:bottom="1134" w:left="1418" w:header="708" w:footer="708" w:gutter="0"/>
       <w:pgNumType w:start="1"/>
@@ -1186,6 +1991,95 @@
 <file path=word/numbering.xml><?xml version="1.0" encoding="utf-8"?>
 <w:numbering xmlns:ve="http://schemas.openxmlformats.org/markup-compatibility/2006" xmlns:o="urn:schemas-microsoft-com:office:office" xmlns:r="http://schemas.openxmlformats.org/officeDocument/2006/relationships" xmlns:m="http://schemas.openxmlformats.org/officeDocument/2006/math" xmlns:v="urn:schemas-microsoft-com:vml" xmlns:wp="http://schemas.openxmlformats.org/drawingml/2006/wordprocessingDrawing" xmlns:w10="urn:schemas-microsoft-com:office:word" xmlns:w="http://schemas.openxmlformats.org/wordprocessingml/2006/main" xmlns:wne="http://schemas.microsoft.com/office/word/2006/wordml">
   <w:abstractNum w:abstractNumId="0">
+    <w:nsid w:val="2A17629B"/>
+    <w:multiLevelType w:val="hybridMultilevel"/>
+    <w:tmpl w:val="9490BB98"/>
+    <w:lvl w:ilvl="0" w:tplc="0419000F">
+      <w:start w:val="1"/>
+      <w:numFmt w:val="decimal"/>
+      <w:lvlText w:val="%1."/>
+      <w:lvlJc w:val="left"/>
+      <w:pPr>
+        <w:ind w:left="720" w:hanging="360"/>
+      </w:pPr>
+      <w:rPr>
+        <w:rFonts w:hint="default"/>
+      </w:rPr>
+    </w:lvl>
+    <w:lvl w:ilvl="1" w:tplc="04190019" w:tentative="1">
+      <w:start w:val="1"/>
+      <w:numFmt w:val="lowerLetter"/>
+      <w:lvlText w:val="%2."/>
+      <w:lvlJc w:val="left"/>
+      <w:pPr>
+        <w:ind w:left="1440" w:hanging="360"/>
+      </w:pPr>
+    </w:lvl>
+    <w:lvl w:ilvl="2" w:tplc="0419001B" w:tentative="1">
+      <w:start w:val="1"/>
+      <w:numFmt w:val="lowerRoman"/>
+      <w:lvlText w:val="%3."/>
+      <w:lvlJc w:val="right"/>
+      <w:pPr>
+        <w:ind w:left="2160" w:hanging="180"/>
+      </w:pPr>
+    </w:lvl>
+    <w:lvl w:ilvl="3" w:tplc="0419000F" w:tentative="1">
+      <w:start w:val="1"/>
+      <w:numFmt w:val="decimal"/>
+      <w:lvlText w:val="%4."/>
+      <w:lvlJc w:val="left"/>
+      <w:pPr>
+        <w:ind w:left="2880" w:hanging="360"/>
+      </w:pPr>
+    </w:lvl>
+    <w:lvl w:ilvl="4" w:tplc="04190019" w:tentative="1">
+      <w:start w:val="1"/>
+      <w:numFmt w:val="lowerLetter"/>
+      <w:lvlText w:val="%5."/>
+      <w:lvlJc w:val="left"/>
+      <w:pPr>
+        <w:ind w:left="3600" w:hanging="360"/>
+      </w:pPr>
+    </w:lvl>
+    <w:lvl w:ilvl="5" w:tplc="0419001B" w:tentative="1">
+      <w:start w:val="1"/>
+      <w:numFmt w:val="lowerRoman"/>
+      <w:lvlText w:val="%6."/>
+      <w:lvlJc w:val="right"/>
+      <w:pPr>
+        <w:ind w:left="4320" w:hanging="180"/>
+      </w:pPr>
+    </w:lvl>
+    <w:lvl w:ilvl="6" w:tplc="0419000F" w:tentative="1">
+      <w:start w:val="1"/>
+      <w:numFmt w:val="decimal"/>
+      <w:lvlText w:val="%7."/>
+      <w:lvlJc w:val="left"/>
+      <w:pPr>
+        <w:ind w:left="5040" w:hanging="360"/>
+      </w:pPr>
+    </w:lvl>
+    <w:lvl w:ilvl="7" w:tplc="04190019" w:tentative="1">
+      <w:start w:val="1"/>
+      <w:numFmt w:val="lowerLetter"/>
+      <w:lvlText w:val="%8."/>
+      <w:lvlJc w:val="left"/>
+      <w:pPr>
+        <w:ind w:left="5760" w:hanging="360"/>
+      </w:pPr>
+    </w:lvl>
+    <w:lvl w:ilvl="8" w:tplc="0419001B" w:tentative="1">
+      <w:start w:val="1"/>
+      <w:numFmt w:val="lowerRoman"/>
+      <w:lvlText w:val="%9."/>
+      <w:lvlJc w:val="right"/>
+      <w:pPr>
+        <w:ind w:left="6480" w:hanging="180"/>
+      </w:pPr>
+    </w:lvl>
+  </w:abstractNum>
+  <w:abstractNum w:abstractNumId="1">
     <w:nsid w:val="3355004B"/>
     <w:multiLevelType w:val="multilevel"/>
     <w:tmpl w:val="F59AB89E"/>
@@ -1298,7 +2192,93 @@
       </w:rPr>
     </w:lvl>
   </w:abstractNum>
-  <w:abstractNum w:abstractNumId="1">
+  <w:abstractNum w:abstractNumId="2">
+    <w:nsid w:val="39966650"/>
+    <w:multiLevelType w:val="hybridMultilevel"/>
+    <w:tmpl w:val="9EE09918"/>
+    <w:lvl w:ilvl="0" w:tplc="0419000F">
+      <w:start w:val="1"/>
+      <w:numFmt w:val="decimal"/>
+      <w:lvlText w:val="%1."/>
+      <w:lvlJc w:val="left"/>
+      <w:pPr>
+        <w:ind w:left="720" w:hanging="360"/>
+      </w:pPr>
+    </w:lvl>
+    <w:lvl w:ilvl="1" w:tplc="04190019" w:tentative="1">
+      <w:start w:val="1"/>
+      <w:numFmt w:val="lowerLetter"/>
+      <w:lvlText w:val="%2."/>
+      <w:lvlJc w:val="left"/>
+      <w:pPr>
+        <w:ind w:left="1440" w:hanging="360"/>
+      </w:pPr>
+    </w:lvl>
+    <w:lvl w:ilvl="2" w:tplc="0419001B" w:tentative="1">
+      <w:start w:val="1"/>
+      <w:numFmt w:val="lowerRoman"/>
+      <w:lvlText w:val="%3."/>
+      <w:lvlJc w:val="right"/>
+      <w:pPr>
+        <w:ind w:left="2160" w:hanging="180"/>
+      </w:pPr>
+    </w:lvl>
+    <w:lvl w:ilvl="3" w:tplc="0419000F" w:tentative="1">
+      <w:start w:val="1"/>
+      <w:numFmt w:val="decimal"/>
+      <w:lvlText w:val="%4."/>
+      <w:lvlJc w:val="left"/>
+      <w:pPr>
+        <w:ind w:left="2880" w:hanging="360"/>
+      </w:pPr>
+    </w:lvl>
+    <w:lvl w:ilvl="4" w:tplc="04190019" w:tentative="1">
+      <w:start w:val="1"/>
+      <w:numFmt w:val="lowerLetter"/>
+      <w:lvlText w:val="%5."/>
+      <w:lvlJc w:val="left"/>
+      <w:pPr>
+        <w:ind w:left="3600" w:hanging="360"/>
+      </w:pPr>
+    </w:lvl>
+    <w:lvl w:ilvl="5" w:tplc="0419001B" w:tentative="1">
+      <w:start w:val="1"/>
+      <w:numFmt w:val="lowerRoman"/>
+      <w:lvlText w:val="%6."/>
+      <w:lvlJc w:val="right"/>
+      <w:pPr>
+        <w:ind w:left="4320" w:hanging="180"/>
+      </w:pPr>
+    </w:lvl>
+    <w:lvl w:ilvl="6" w:tplc="0419000F" w:tentative="1">
+      <w:start w:val="1"/>
+      <w:numFmt w:val="decimal"/>
+      <w:lvlText w:val="%7."/>
+      <w:lvlJc w:val="left"/>
+      <w:pPr>
+        <w:ind w:left="5040" w:hanging="360"/>
+      </w:pPr>
+    </w:lvl>
+    <w:lvl w:ilvl="7" w:tplc="04190019" w:tentative="1">
+      <w:start w:val="1"/>
+      <w:numFmt w:val="lowerLetter"/>
+      <w:lvlText w:val="%8."/>
+      <w:lvlJc w:val="left"/>
+      <w:pPr>
+        <w:ind w:left="5760" w:hanging="360"/>
+      </w:pPr>
+    </w:lvl>
+    <w:lvl w:ilvl="8" w:tplc="0419001B" w:tentative="1">
+      <w:start w:val="1"/>
+      <w:numFmt w:val="lowerRoman"/>
+      <w:lvlText w:val="%9."/>
+      <w:lvlJc w:val="right"/>
+      <w:pPr>
+        <w:ind w:left="6480" w:hanging="180"/>
+      </w:pPr>
+    </w:lvl>
+  </w:abstractNum>
+  <w:abstractNum w:abstractNumId="3">
     <w:nsid w:val="50F46AF3"/>
     <w:multiLevelType w:val="multilevel"/>
     <w:tmpl w:val="97FC4284"/>
@@ -1411,7 +2391,7 @@
       </w:rPr>
     </w:lvl>
   </w:abstractNum>
-  <w:abstractNum w:abstractNumId="2">
+  <w:abstractNum w:abstractNumId="4">
     <w:nsid w:val="57CF7274"/>
     <w:multiLevelType w:val="hybridMultilevel"/>
     <w:tmpl w:val="0AC6B28E"/>
@@ -1500,14 +2480,136 @@
       </w:pPr>
     </w:lvl>
   </w:abstractNum>
+  <w:abstractNum w:abstractNumId="5">
+    <w:nsid w:val="5F64515A"/>
+    <w:multiLevelType w:val="multilevel"/>
+    <w:tmpl w:val="97FC4284"/>
+    <w:lvl w:ilvl="0">
+      <w:start w:val="1"/>
+      <w:numFmt w:val="decimal"/>
+      <w:lvlText w:val="%1"/>
+      <w:lvlJc w:val="left"/>
+      <w:pPr>
+        <w:ind w:left="450" w:hanging="450"/>
+      </w:pPr>
+      <w:rPr>
+        <w:rFonts w:hint="default"/>
+      </w:rPr>
+    </w:lvl>
+    <w:lvl w:ilvl="1">
+      <w:start w:val="1"/>
+      <w:numFmt w:val="decimal"/>
+      <w:lvlText w:val="%1.%2"/>
+      <w:lvlJc w:val="left"/>
+      <w:pPr>
+        <w:ind w:left="1170" w:hanging="450"/>
+      </w:pPr>
+      <w:rPr>
+        <w:rFonts w:hint="default"/>
+      </w:rPr>
+    </w:lvl>
+    <w:lvl w:ilvl="2">
+      <w:start w:val="1"/>
+      <w:numFmt w:val="decimal"/>
+      <w:lvlText w:val="%1.%2.%3"/>
+      <w:lvlJc w:val="left"/>
+      <w:pPr>
+        <w:ind w:left="2160" w:hanging="720"/>
+      </w:pPr>
+      <w:rPr>
+        <w:rFonts w:hint="default"/>
+      </w:rPr>
+    </w:lvl>
+    <w:lvl w:ilvl="3">
+      <w:start w:val="1"/>
+      <w:numFmt w:val="decimal"/>
+      <w:lvlText w:val="%1.%2.%3.%4"/>
+      <w:lvlJc w:val="left"/>
+      <w:pPr>
+        <w:ind w:left="3240" w:hanging="1080"/>
+      </w:pPr>
+      <w:rPr>
+        <w:rFonts w:hint="default"/>
+      </w:rPr>
+    </w:lvl>
+    <w:lvl w:ilvl="4">
+      <w:start w:val="1"/>
+      <w:numFmt w:val="decimal"/>
+      <w:lvlText w:val="%1.%2.%3.%4.%5"/>
+      <w:lvlJc w:val="left"/>
+      <w:pPr>
+        <w:ind w:left="3960" w:hanging="1080"/>
+      </w:pPr>
+      <w:rPr>
+        <w:rFonts w:hint="default"/>
+      </w:rPr>
+    </w:lvl>
+    <w:lvl w:ilvl="5">
+      <w:start w:val="1"/>
+      <w:numFmt w:val="decimal"/>
+      <w:lvlText w:val="%1.%2.%3.%4.%5.%6"/>
+      <w:lvlJc w:val="left"/>
+      <w:pPr>
+        <w:ind w:left="5040" w:hanging="1440"/>
+      </w:pPr>
+      <w:rPr>
+        <w:rFonts w:hint="default"/>
+      </w:rPr>
+    </w:lvl>
+    <w:lvl w:ilvl="6">
+      <w:start w:val="1"/>
+      <w:numFmt w:val="decimal"/>
+      <w:lvlText w:val="%1.%2.%3.%4.%5.%6.%7"/>
+      <w:lvlJc w:val="left"/>
+      <w:pPr>
+        <w:ind w:left="5760" w:hanging="1440"/>
+      </w:pPr>
+      <w:rPr>
+        <w:rFonts w:hint="default"/>
+      </w:rPr>
+    </w:lvl>
+    <w:lvl w:ilvl="7">
+      <w:start w:val="1"/>
+      <w:numFmt w:val="decimal"/>
+      <w:lvlText w:val="%1.%2.%3.%4.%5.%6.%7.%8"/>
+      <w:lvlJc w:val="left"/>
+      <w:pPr>
+        <w:ind w:left="6840" w:hanging="1800"/>
+      </w:pPr>
+      <w:rPr>
+        <w:rFonts w:hint="default"/>
+      </w:rPr>
+    </w:lvl>
+    <w:lvl w:ilvl="8">
+      <w:start w:val="1"/>
+      <w:numFmt w:val="decimal"/>
+      <w:lvlText w:val="%1.%2.%3.%4.%5.%6.%7.%8.%9"/>
+      <w:lvlJc w:val="left"/>
+      <w:pPr>
+        <w:ind w:left="7920" w:hanging="2160"/>
+      </w:pPr>
+      <w:rPr>
+        <w:rFonts w:hint="default"/>
+      </w:rPr>
+    </w:lvl>
+  </w:abstractNum>
   <w:num w:numId="1">
-    <w:abstractNumId w:val="0"/>
+    <w:abstractNumId w:val="1"/>
   </w:num>
   <w:num w:numId="2">
+    <w:abstractNumId w:val="4"/>
+  </w:num>
+  <w:num w:numId="3">
+    <w:abstractNumId w:val="3"/>
+  </w:num>
+  <w:num w:numId="4">
     <w:abstractNumId w:val="2"/>
   </w:num>
-  <w:num w:numId="3">
-    <w:abstractNumId w:val="1"/>
+  <w:num w:numId="5">
+    <w:abstractNumId w:val="5"/>
+  </w:num>
+  <w:num w:numId="6">
+    <w:abstractNumId w:val="0"/>
   </w:num>
 </w:numbering>
 </file>
@@ -1888,6 +2990,18 @@
     <w:uiPriority w:val="99"/>
     <w:rsid w:val="00285DA4"/>
   </w:style>
+  <w:style w:type="character" w:styleId="ac">
+    <w:name w:val="FollowedHyperlink"/>
+    <w:basedOn w:val="a0"/>
+    <w:uiPriority w:val="99"/>
+    <w:semiHidden/>
+    <w:unhideWhenUsed/>
+    <w:rsid w:val="00FE4144"/>
+    <w:rPr>
+      <w:color w:val="800080" w:themeColor="followedHyperlink"/>
+      <w:u w:val="single"/>
+    </w:rPr>
+  </w:style>
 </w:styles>
 </file>
 
@@ -2179,7 +3293,7 @@
 </file>
 
 <file path=customXml/itemProps1.xml><?xml version="1.0" encoding="utf-8"?>
-<ds:datastoreItem xmlns:ds="http://schemas.openxmlformats.org/officeDocument/2006/customXml" ds:itemID="{5ADF2B8A-4563-4B00-94DE-0CBE876A20A4}">
+<ds:datastoreItem xmlns:ds="http://schemas.openxmlformats.org/officeDocument/2006/customXml" ds:itemID="{C97FE984-84E0-4A9A-A354-1F53FB9C7673}">
   <ds:schemaRefs>
     <ds:schemaRef ds:uri="http://schemas.openxmlformats.org/officeDocument/2006/bibliography"/>
   </ds:schemaRefs>

--- a/indproject.docx
+++ b/indproject.docx
@@ -1019,25 +1019,7 @@
             <w:sz w:val="28"/>
             <w:szCs w:val="28"/>
           </w:rPr>
-          <w:t>https://github.com/korollzoilist/indi</w:t>
-        </w:r>
-        <w:r>
-          <w:rPr>
-            <w:rStyle w:val="a5"/>
-            <w:rFonts w:ascii="Times New Roman" w:hAnsi="Times New Roman" w:cs="Times New Roman"/>
-            <w:sz w:val="28"/>
-            <w:szCs w:val="28"/>
-          </w:rPr>
-          <w:t>v</w:t>
-        </w:r>
-        <w:r>
-          <w:rPr>
-            <w:rStyle w:val="a5"/>
-            <w:rFonts w:ascii="Times New Roman" w:hAnsi="Times New Roman" w:cs="Times New Roman"/>
-            <w:sz w:val="28"/>
-            <w:szCs w:val="28"/>
-          </w:rPr>
-          <w:t>idual-project</w:t>
+          <w:t>https://github.com/korollzoilist/individual-project</w:t>
         </w:r>
       </w:hyperlink>
     </w:p>
@@ -1092,110 +1074,41 @@
     </w:p>
     <w:p>
       <w:pPr>
-        <w:pStyle w:val="a3"/>
-        <w:numPr>
-          <w:ilvl w:val="0"/>
-          <w:numId w:val="6"/>
-        </w:numPr>
-        <w:tabs>
-          <w:tab w:val="left" w:pos="5812"/>
-        </w:tabs>
-        <w:rPr>
-          <w:rFonts w:ascii="Times New Roman" w:hAnsi="Times New Roman" w:cs="Times New Roman"/>
-          <w:sz w:val="28"/>
-          <w:szCs w:val="28"/>
-        </w:rPr>
-      </w:pPr>
-      <w:r>
-        <w:rPr>
-          <w:rFonts w:ascii="Times New Roman" w:hAnsi="Times New Roman" w:cs="Times New Roman"/>
-          <w:sz w:val="28"/>
-          <w:szCs w:val="28"/>
-        </w:rPr>
-        <w:t xml:space="preserve">Человек нажимает «Старт», </w:t>
-      </w:r>
-    </w:p>
-    <w:p>
-      <w:pPr>
-        <w:pStyle w:val="a3"/>
-        <w:numPr>
-          <w:ilvl w:val="1"/>
-          <w:numId w:val="3"/>
-        </w:numPr>
-        <w:tabs>
-          <w:tab w:val="left" w:pos="5812"/>
-        </w:tabs>
-        <w:jc w:val="center"/>
-        <w:rPr>
-          <w:rFonts w:ascii="Times New Roman" w:hAnsi="Times New Roman" w:cs="Times New Roman"/>
-          <w:b/>
-          <w:sz w:val="28"/>
-          <w:szCs w:val="28"/>
-          <w:lang w:val="en-US"/>
-        </w:rPr>
-      </w:pPr>
-      <w:r>
-        <w:rPr>
-          <w:rFonts w:ascii="Times New Roman" w:hAnsi="Times New Roman" w:cs="Times New Roman"/>
-          <w:b/>
-          <w:sz w:val="28"/>
-          <w:szCs w:val="28"/>
-        </w:rPr>
-        <w:t>Проверка бота на работоспособность</w:t>
-      </w:r>
-    </w:p>
-    <w:p>
-      <w:pPr>
-        <w:tabs>
-          <w:tab w:val="left" w:pos="5812"/>
-        </w:tabs>
-        <w:rPr>
-          <w:rFonts w:ascii="Times New Roman" w:hAnsi="Times New Roman" w:cs="Times New Roman"/>
-          <w:sz w:val="28"/>
-          <w:szCs w:val="28"/>
-        </w:rPr>
-      </w:pPr>
-      <w:r>
-        <w:rPr>
-          <w:rFonts w:ascii="Times New Roman" w:hAnsi="Times New Roman" w:cs="Times New Roman"/>
-          <w:sz w:val="28"/>
-          <w:szCs w:val="28"/>
-        </w:rPr>
-        <w:t>Необходимо проверить бота на работоспособность во избежание неполадок во время опроса.</w:t>
-      </w:r>
-    </w:p>
-    <w:p>
-      <w:pPr>
-        <w:tabs>
-          <w:tab w:val="left" w:pos="5812"/>
-        </w:tabs>
-        <w:rPr>
-          <w:rFonts w:ascii="Times New Roman" w:hAnsi="Times New Roman" w:cs="Times New Roman"/>
-          <w:sz w:val="28"/>
-          <w:szCs w:val="28"/>
-        </w:rPr>
-      </w:pPr>
-      <w:r>
-        <w:rPr>
-          <w:rFonts w:ascii="Times New Roman" w:hAnsi="Times New Roman" w:cs="Times New Roman"/>
+        <w:tabs>
+          <w:tab w:val="left" w:pos="5812"/>
+        </w:tabs>
+        <w:rPr>
+          <w:rFonts w:ascii="Times New Roman" w:hAnsi="Times New Roman" w:cs="Times New Roman"/>
+          <w:sz w:val="28"/>
+          <w:szCs w:val="28"/>
+        </w:rPr>
+      </w:pPr>
+      <w:r>
+        <w:rPr>
           <w:noProof/>
-          <w:sz w:val="28"/>
-          <w:szCs w:val="28"/>
           <w:lang w:eastAsia="ru-RU"/>
         </w:rPr>
         <w:drawing>
-          <wp:anchor distT="0" distB="0" distL="114300" distR="114300" simplePos="0" relativeHeight="251658240" behindDoc="0" locked="0" layoutInCell="1" allowOverlap="1">
+          <wp:anchor distT="0" distB="0" distL="114300" distR="114300" simplePos="0" relativeHeight="251659264" behindDoc="1" locked="0" layoutInCell="1" allowOverlap="1">
             <wp:simplePos x="0" y="0"/>
             <wp:positionH relativeFrom="column">
-              <wp:align>left</wp:align>
+              <wp:posOffset>1434465</wp:posOffset>
             </wp:positionH>
             <wp:positionV relativeFrom="paragraph">
-              <wp:posOffset>127000</wp:posOffset>
+              <wp:posOffset>276225</wp:posOffset>
             </wp:positionV>
-            <wp:extent cx="3842385" cy="2466975"/>
-            <wp:effectExtent l="19050" t="0" r="5715" b="0"/>
-            <wp:wrapSquare wrapText="bothSides"/>
-            <wp:docPr id="1" name="Рисунок 1"/>
+            <wp:extent cx="4665980" cy="1885950"/>
+            <wp:effectExtent l="19050" t="0" r="1270" b="0"/>
+            <wp:wrapTight wrapText="bothSides">
+              <wp:wrapPolygon edited="0">
+                <wp:start x="-88" y="0"/>
+                <wp:lineTo x="-88" y="21382"/>
+                <wp:lineTo x="21606" y="21382"/>
+                <wp:lineTo x="21606" y="0"/>
+                <wp:lineTo x="-88" y="0"/>
+              </wp:wrapPolygon>
+            </wp:wrapTight>
+            <wp:docPr id="2" name="Рисунок 1"/>
             <wp:cNvGraphicFramePr>
               <a:graphicFrameLocks xmlns:a="http://schemas.openxmlformats.org/drawingml/2006/main" noChangeAspect="1"/>
             </wp:cNvGraphicFramePr>
@@ -1218,7 +1131,7 @@
                   <pic:spPr bwMode="auto">
                     <a:xfrm>
                       <a:off x="0" y="0"/>
-                      <a:ext cx="3842385" cy="2466975"/>
+                      <a:ext cx="4665980" cy="1885950"/>
                     </a:xfrm>
                     <a:prstGeom prst="rect">
                       <a:avLst/>
@@ -1243,101 +1156,143 @@
           <w:sz w:val="28"/>
           <w:szCs w:val="28"/>
         </w:rPr>
-        <w:br w:type="textWrapping" w:clear="all"/>
-      </w:r>
-    </w:p>
-    <w:p>
-      <w:pPr>
-        <w:tabs>
-          <w:tab w:val="left" w:pos="5812"/>
-        </w:tabs>
-        <w:rPr>
-          <w:rFonts w:ascii="Times New Roman" w:hAnsi="Times New Roman" w:cs="Times New Roman"/>
-          <w:sz w:val="28"/>
-          <w:szCs w:val="28"/>
-        </w:rPr>
-      </w:pPr>
-    </w:p>
-    <w:p>
-      <w:pPr>
-        <w:tabs>
-          <w:tab w:val="left" w:pos="5812"/>
-        </w:tabs>
-        <w:rPr>
-          <w:rFonts w:ascii="Times New Roman" w:hAnsi="Times New Roman" w:cs="Times New Roman"/>
+        <w:t xml:space="preserve">«1» </w:t>
+      </w:r>
+      <w:r>
+        <w:rPr>
+          <w:rFonts w:ascii="Times New Roman" w:hAnsi="Times New Roman" w:cs="Times New Roman"/>
+          <w:sz w:val="28"/>
+          <w:szCs w:val="28"/>
+        </w:rPr>
+        <w:t xml:space="preserve">Человек нажимает «Старт», </w:t>
+      </w:r>
+      <w:r>
+        <w:rPr>
+          <w:rFonts w:ascii="Times New Roman" w:hAnsi="Times New Roman" w:cs="Times New Roman"/>
+          <w:sz w:val="28"/>
+          <w:szCs w:val="28"/>
+        </w:rPr>
+        <w:t xml:space="preserve"> бот приветствует и просит указать </w:t>
+      </w:r>
+      <w:r>
+        <w:rPr>
+          <w:rFonts w:ascii="Times New Roman" w:hAnsi="Times New Roman" w:cs="Times New Roman"/>
+          <w:sz w:val="28"/>
+          <w:szCs w:val="28"/>
+        </w:rPr>
+        <w:t>изучаемый человеком язык</w:t>
+      </w:r>
+    </w:p>
+    <w:p>
+      <w:pPr>
+        <w:tabs>
+          <w:tab w:val="left" w:pos="5812"/>
+        </w:tabs>
+        <w:rPr>
+          <w:rFonts w:ascii="Times New Roman" w:hAnsi="Times New Roman" w:cs="Times New Roman"/>
+          <w:sz w:val="28"/>
+          <w:szCs w:val="28"/>
+        </w:rPr>
+      </w:pPr>
+    </w:p>
+    <w:p>
+      <w:pPr>
+        <w:tabs>
+          <w:tab w:val="left" w:pos="5812"/>
+        </w:tabs>
+        <w:rPr>
+          <w:rFonts w:ascii="Times New Roman" w:hAnsi="Times New Roman" w:cs="Times New Roman"/>
+          <w:sz w:val="28"/>
+          <w:szCs w:val="28"/>
+        </w:rPr>
+      </w:pPr>
+    </w:p>
+    <w:p>
+      <w:pPr>
+        <w:tabs>
+          <w:tab w:val="left" w:pos="5812"/>
+        </w:tabs>
+        <w:rPr>
+          <w:rFonts w:ascii="Times New Roman" w:hAnsi="Times New Roman" w:cs="Times New Roman"/>
+          <w:sz w:val="28"/>
+          <w:szCs w:val="28"/>
+        </w:rPr>
+      </w:pPr>
+    </w:p>
+    <w:p>
+      <w:pPr>
+        <w:tabs>
+          <w:tab w:val="left" w:pos="5812"/>
+        </w:tabs>
+        <w:rPr>
+          <w:rFonts w:ascii="Times New Roman" w:hAnsi="Times New Roman" w:cs="Times New Roman"/>
+          <w:sz w:val="28"/>
+          <w:szCs w:val="28"/>
+        </w:rPr>
+      </w:pPr>
+    </w:p>
+    <w:p>
+      <w:pPr>
+        <w:tabs>
+          <w:tab w:val="left" w:pos="5812"/>
+        </w:tabs>
+        <w:rPr>
+          <w:rFonts w:ascii="Times New Roman" w:hAnsi="Times New Roman" w:cs="Times New Roman"/>
+          <w:sz w:val="28"/>
+          <w:szCs w:val="28"/>
+        </w:rPr>
+      </w:pPr>
+    </w:p>
+    <w:p>
+      <w:pPr>
+        <w:tabs>
+          <w:tab w:val="left" w:pos="5812"/>
+        </w:tabs>
+        <w:rPr>
+          <w:rFonts w:ascii="Times New Roman" w:hAnsi="Times New Roman" w:cs="Times New Roman"/>
+          <w:sz w:val="28"/>
+          <w:szCs w:val="28"/>
+        </w:rPr>
+      </w:pPr>
+    </w:p>
+    <w:p>
+      <w:pPr>
+        <w:tabs>
+          <w:tab w:val="left" w:pos="5812"/>
+        </w:tabs>
+        <w:rPr>
+          <w:rFonts w:ascii="Times New Roman" w:hAnsi="Times New Roman" w:cs="Times New Roman"/>
+          <w:sz w:val="28"/>
+          <w:szCs w:val="28"/>
+        </w:rPr>
+      </w:pPr>
+      <w:r>
+        <w:rPr>
           <w:noProof/>
-          <w:sz w:val="28"/>
-          <w:szCs w:val="28"/>
           <w:lang w:eastAsia="ru-RU"/>
         </w:rPr>
-      </w:pPr>
-    </w:p>
-    <w:p>
-      <w:pPr>
-        <w:tabs>
-          <w:tab w:val="left" w:pos="5812"/>
-        </w:tabs>
-        <w:rPr>
-          <w:rFonts w:ascii="Times New Roman" w:hAnsi="Times New Roman" w:cs="Times New Roman"/>
-          <w:noProof/>
-          <w:sz w:val="28"/>
-          <w:szCs w:val="28"/>
-          <w:lang w:eastAsia="ru-RU"/>
-        </w:rPr>
-      </w:pPr>
-    </w:p>
-    <w:p>
-      <w:pPr>
-        <w:tabs>
-          <w:tab w:val="left" w:pos="5812"/>
-        </w:tabs>
-        <w:rPr>
-          <w:rFonts w:ascii="Times New Roman" w:hAnsi="Times New Roman" w:cs="Times New Roman"/>
-          <w:noProof/>
-          <w:sz w:val="28"/>
-          <w:szCs w:val="28"/>
-          <w:lang w:eastAsia="ru-RU"/>
-        </w:rPr>
-      </w:pPr>
-    </w:p>
-    <w:p>
-      <w:pPr>
-        <w:tabs>
-          <w:tab w:val="left" w:pos="5812"/>
-        </w:tabs>
-        <w:rPr>
-          <w:rFonts w:ascii="Times New Roman" w:hAnsi="Times New Roman" w:cs="Times New Roman"/>
-          <w:noProof/>
-          <w:sz w:val="28"/>
-          <w:szCs w:val="28"/>
-          <w:lang w:eastAsia="ru-RU"/>
-        </w:rPr>
-      </w:pPr>
-    </w:p>
-    <w:p>
-      <w:pPr>
-        <w:tabs>
-          <w:tab w:val="left" w:pos="5812"/>
-        </w:tabs>
-        <w:rPr>
-          <w:rFonts w:ascii="Times New Roman" w:hAnsi="Times New Roman" w:cs="Times New Roman"/>
-          <w:sz w:val="28"/>
-          <w:szCs w:val="28"/>
-        </w:rPr>
-      </w:pPr>
-      <w:r>
-        <w:rPr>
-          <w:rFonts w:ascii="Times New Roman" w:hAnsi="Times New Roman" w:cs="Times New Roman"/>
-          <w:noProof/>
-          <w:sz w:val="28"/>
-          <w:szCs w:val="28"/>
-          <w:lang w:eastAsia="ru-RU"/>
-        </w:rPr>
+        <w:lastRenderedPageBreak/>
         <w:drawing>
-          <wp:inline distT="0" distB="0" distL="0" distR="0">
-            <wp:extent cx="4305300" cy="2771775"/>
+          <wp:anchor distT="0" distB="0" distL="114300" distR="114300" simplePos="0" relativeHeight="251660288" behindDoc="1" locked="0" layoutInCell="1" allowOverlap="1">
+            <wp:simplePos x="0" y="0"/>
+            <wp:positionH relativeFrom="column">
+              <wp:posOffset>2347595</wp:posOffset>
+            </wp:positionH>
+            <wp:positionV relativeFrom="paragraph">
+              <wp:posOffset>-167640</wp:posOffset>
+            </wp:positionV>
+            <wp:extent cx="3752850" cy="2085975"/>
             <wp:effectExtent l="19050" t="0" r="0" b="0"/>
-            <wp:docPr id="25" name="Рисунок 25"/>
+            <wp:wrapTight wrapText="bothSides">
+              <wp:wrapPolygon edited="0">
+                <wp:start x="-110" y="0"/>
+                <wp:lineTo x="-110" y="21501"/>
+                <wp:lineTo x="21600" y="21501"/>
+                <wp:lineTo x="21600" y="0"/>
+                <wp:lineTo x="-110" y="0"/>
+              </wp:wrapPolygon>
+            </wp:wrapTight>
+            <wp:docPr id="4" name="Рисунок 4"/>
             <wp:cNvGraphicFramePr>
               <a:graphicFrameLocks xmlns:a="http://schemas.openxmlformats.org/drawingml/2006/main" noChangeAspect="1"/>
             </wp:cNvGraphicFramePr>
@@ -1345,7 +1300,7 @@
               <a:graphicData uri="http://schemas.openxmlformats.org/drawingml/2006/picture">
                 <pic:pic xmlns:pic="http://schemas.openxmlformats.org/drawingml/2006/picture">
                   <pic:nvPicPr>
-                    <pic:cNvPr id="0" name="Picture 25"/>
+                    <pic:cNvPr id="0" name="Picture 4"/>
                     <pic:cNvPicPr>
                       <a:picLocks noChangeAspect="1" noChangeArrowheads="1"/>
                     </pic:cNvPicPr>
@@ -1360,7 +1315,7 @@
                   <pic:spPr bwMode="auto">
                     <a:xfrm>
                       <a:off x="0" y="0"/>
-                      <a:ext cx="4305300" cy="2771775"/>
+                      <a:ext cx="3752850" cy="2085975"/>
                     </a:xfrm>
                     <a:prstGeom prst="rect">
                       <a:avLst/>
@@ -1376,60 +1331,83 @@
                 </pic:pic>
               </a:graphicData>
             </a:graphic>
-          </wp:inline>
+          </wp:anchor>
         </w:drawing>
       </w:r>
-    </w:p>
-    <w:p>
-      <w:pPr>
-        <w:rPr>
-          <w:rFonts w:ascii="Times New Roman" w:hAnsi="Times New Roman" w:cs="Times New Roman"/>
-          <w:sz w:val="28"/>
-          <w:szCs w:val="28"/>
-        </w:rPr>
-      </w:pPr>
-    </w:p>
-    <w:p>
-      <w:pPr>
-        <w:rPr>
-          <w:rFonts w:ascii="Times New Roman" w:hAnsi="Times New Roman" w:cs="Times New Roman"/>
-          <w:sz w:val="28"/>
-          <w:szCs w:val="28"/>
-        </w:rPr>
-      </w:pPr>
-    </w:p>
-    <w:p>
-      <w:pPr>
-        <w:tabs>
-          <w:tab w:val="left" w:pos="4080"/>
-        </w:tabs>
-        <w:rPr>
-          <w:rFonts w:ascii="Times New Roman" w:hAnsi="Times New Roman" w:cs="Times New Roman"/>
-          <w:sz w:val="28"/>
-          <w:szCs w:val="28"/>
-        </w:rPr>
-      </w:pPr>
-      <w:r>
-        <w:rPr>
-          <w:rFonts w:ascii="Times New Roman" w:hAnsi="Times New Roman" w:cs="Times New Roman"/>
-          <w:sz w:val="28"/>
-          <w:szCs w:val="28"/>
-        </w:rPr>
-        <w:tab/>
-      </w:r>
-      <w:r>
-        <w:rPr>
-          <w:rFonts w:ascii="Times New Roman" w:hAnsi="Times New Roman" w:cs="Times New Roman"/>
+      <w:r>
+        <w:rPr>
+          <w:rFonts w:ascii="Times New Roman" w:hAnsi="Times New Roman" w:cs="Times New Roman"/>
+          <w:sz w:val="28"/>
+          <w:szCs w:val="28"/>
+        </w:rPr>
+        <w:t>«2»</w:t>
+      </w:r>
+      <w:r>
+        <w:rPr>
+          <w:rFonts w:ascii="Times New Roman" w:hAnsi="Times New Roman" w:cs="Times New Roman"/>
+          <w:sz w:val="28"/>
+          <w:szCs w:val="28"/>
+        </w:rPr>
+        <w:t>Человек пишет время изучения, уровень и методы изучения языка</w:t>
+      </w:r>
+    </w:p>
+    <w:p>
+      <w:pPr>
+        <w:tabs>
+          <w:tab w:val="left" w:pos="5812"/>
+        </w:tabs>
+        <w:rPr>
+          <w:rFonts w:ascii="Times New Roman" w:hAnsi="Times New Roman" w:cs="Times New Roman"/>
+          <w:sz w:val="28"/>
+          <w:szCs w:val="28"/>
+        </w:rPr>
+      </w:pPr>
+      <w:r>
+        <w:rPr>
+          <w:rFonts w:ascii="Times New Roman" w:hAnsi="Times New Roman" w:cs="Times New Roman"/>
+          <w:sz w:val="28"/>
+          <w:szCs w:val="28"/>
+        </w:rPr>
+        <w:br w:type="textWrapping" w:clear="all"/>
+      </w:r>
+    </w:p>
+    <w:p>
+      <w:pPr>
+        <w:tabs>
+          <w:tab w:val="left" w:pos="5812"/>
+        </w:tabs>
+        <w:rPr>
+          <w:rFonts w:ascii="Times New Roman" w:hAnsi="Times New Roman" w:cs="Times New Roman"/>
+          <w:sz w:val="28"/>
+          <w:szCs w:val="28"/>
+        </w:rPr>
+      </w:pPr>
+      <w:r>
+        <w:rPr>
           <w:noProof/>
-          <w:sz w:val="28"/>
-          <w:szCs w:val="28"/>
           <w:lang w:eastAsia="ru-RU"/>
         </w:rPr>
         <w:drawing>
-          <wp:inline distT="0" distB="0" distL="0" distR="0">
-            <wp:extent cx="4314825" cy="2752725"/>
+          <wp:anchor distT="0" distB="0" distL="114300" distR="114300" simplePos="0" relativeHeight="251662336" behindDoc="1" locked="0" layoutInCell="1" allowOverlap="1">
+            <wp:simplePos x="0" y="0"/>
+            <wp:positionH relativeFrom="column">
+              <wp:posOffset>518795</wp:posOffset>
+            </wp:positionH>
+            <wp:positionV relativeFrom="paragraph">
+              <wp:posOffset>323850</wp:posOffset>
+            </wp:positionV>
+            <wp:extent cx="4238625" cy="847725"/>
             <wp:effectExtent l="19050" t="0" r="9525" b="0"/>
-            <wp:docPr id="28" name="Рисунок 28"/>
+            <wp:wrapTight wrapText="bothSides">
+              <wp:wrapPolygon edited="0">
+                <wp:start x="-97" y="0"/>
+                <wp:lineTo x="-97" y="21357"/>
+                <wp:lineTo x="21649" y="21357"/>
+                <wp:lineTo x="21649" y="0"/>
+                <wp:lineTo x="-97" y="0"/>
+              </wp:wrapPolygon>
+            </wp:wrapTight>
+            <wp:docPr id="10" name="Рисунок 10"/>
             <wp:cNvGraphicFramePr>
               <a:graphicFrameLocks xmlns:a="http://schemas.openxmlformats.org/drawingml/2006/main" noChangeAspect="1"/>
             </wp:cNvGraphicFramePr>
@@ -1437,7 +1415,7 @@
               <a:graphicData uri="http://schemas.openxmlformats.org/drawingml/2006/picture">
                 <pic:pic xmlns:pic="http://schemas.openxmlformats.org/drawingml/2006/picture">
                   <pic:nvPicPr>
-                    <pic:cNvPr id="0" name="Picture 28"/>
+                    <pic:cNvPr id="0" name="Picture 10"/>
                     <pic:cNvPicPr>
                       <a:picLocks noChangeAspect="1" noChangeArrowheads="1"/>
                     </pic:cNvPicPr>
@@ -1452,7 +1430,7 @@
                   <pic:spPr bwMode="auto">
                     <a:xfrm>
                       <a:off x="0" y="0"/>
-                      <a:ext cx="4314825" cy="2752725"/>
+                      <a:ext cx="4238625" cy="847725"/>
                     </a:xfrm>
                     <a:prstGeom prst="rect">
                       <a:avLst/>
@@ -1468,40 +1446,39 @@
                 </pic:pic>
               </a:graphicData>
             </a:graphic>
-          </wp:inline>
+          </wp:anchor>
         </w:drawing>
       </w:r>
-    </w:p>
-    <w:p>
-      <w:pPr>
-        <w:rPr>
-          <w:rFonts w:ascii="Times New Roman" w:hAnsi="Times New Roman" w:cs="Times New Roman"/>
-          <w:sz w:val="28"/>
-          <w:szCs w:val="28"/>
-        </w:rPr>
-      </w:pPr>
-    </w:p>
-    <w:p>
-      <w:pPr>
-        <w:tabs>
-          <w:tab w:val="left" w:pos="7905"/>
-        </w:tabs>
-        <w:rPr>
-          <w:rFonts w:ascii="Times New Roman" w:hAnsi="Times New Roman" w:cs="Times New Roman"/>
-          <w:sz w:val="28"/>
-          <w:szCs w:val="28"/>
-        </w:rPr>
-      </w:pPr>
-      <w:r>
-        <w:rPr>
-          <w:rFonts w:ascii="Times New Roman" w:hAnsi="Times New Roman" w:cs="Times New Roman"/>
-          <w:sz w:val="28"/>
-          <w:szCs w:val="28"/>
-        </w:rPr>
-        <w:lastRenderedPageBreak/>
-        <w:tab/>
-      </w:r>
-      <w:r>
+      <w:r>
+        <w:rPr>
+          <w:rFonts w:ascii="Times New Roman" w:hAnsi="Times New Roman" w:cs="Times New Roman"/>
+          <w:sz w:val="28"/>
+          <w:szCs w:val="28"/>
+        </w:rPr>
+        <w:t>«3»</w:t>
+      </w:r>
+      <w:r>
+        <w:rPr>
+          <w:rFonts w:ascii="Times New Roman" w:hAnsi="Times New Roman" w:cs="Times New Roman"/>
+          <w:sz w:val="28"/>
+          <w:szCs w:val="28"/>
+        </w:rPr>
+        <w:t xml:space="preserve"> </w:t>
+      </w:r>
+      <w:r>
+        <w:rPr>
+          <w:rFonts w:ascii="Times New Roman" w:hAnsi="Times New Roman" w:cs="Times New Roman"/>
+          <w:sz w:val="28"/>
+          <w:szCs w:val="28"/>
+        </w:rPr>
+        <w:t>Появляются данные кнопки:</w:t>
+      </w:r>
+    </w:p>
+    <w:p>
+      <w:pPr>
+        <w:tabs>
+          <w:tab w:val="left" w:pos="5812"/>
+        </w:tabs>
         <w:rPr>
           <w:rFonts w:ascii="Times New Roman" w:hAnsi="Times New Roman" w:cs="Times New Roman"/>
           <w:noProof/>
@@ -1509,11 +1486,78 @@
           <w:szCs w:val="28"/>
           <w:lang w:eastAsia="ru-RU"/>
         </w:rPr>
+      </w:pPr>
+    </w:p>
+    <w:p>
+      <w:pPr>
+        <w:tabs>
+          <w:tab w:val="left" w:pos="5812"/>
+        </w:tabs>
+        <w:rPr>
+          <w:rFonts w:ascii="Times New Roman" w:hAnsi="Times New Roman" w:cs="Times New Roman"/>
+          <w:noProof/>
+          <w:sz w:val="28"/>
+          <w:szCs w:val="28"/>
+          <w:lang w:eastAsia="ru-RU"/>
+        </w:rPr>
+      </w:pPr>
+    </w:p>
+    <w:p>
+      <w:pPr>
+        <w:tabs>
+          <w:tab w:val="left" w:pos="5812"/>
+        </w:tabs>
+        <w:rPr>
+          <w:rFonts w:ascii="Times New Roman" w:hAnsi="Times New Roman" w:cs="Times New Roman"/>
+          <w:noProof/>
+          <w:sz w:val="28"/>
+          <w:szCs w:val="28"/>
+          <w:lang w:eastAsia="ru-RU"/>
+        </w:rPr>
+      </w:pPr>
+    </w:p>
+    <w:p>
+      <w:pPr>
+        <w:tabs>
+          <w:tab w:val="left" w:pos="5812"/>
+        </w:tabs>
+        <w:rPr>
+          <w:rFonts w:ascii="Times New Roman" w:hAnsi="Times New Roman" w:cs="Times New Roman"/>
+          <w:noProof/>
+          <w:sz w:val="28"/>
+          <w:szCs w:val="28"/>
+          <w:lang w:eastAsia="ru-RU"/>
+        </w:rPr>
+      </w:pPr>
+      <w:r>
+        <w:rPr>
+          <w:rFonts w:ascii="Times New Roman" w:hAnsi="Times New Roman" w:cs="Times New Roman"/>
+          <w:noProof/>
+          <w:sz w:val="28"/>
+          <w:szCs w:val="28"/>
+          <w:lang w:eastAsia="ru-RU"/>
+        </w:rPr>
         <w:drawing>
-          <wp:inline distT="0" distB="0" distL="0" distR="0">
-            <wp:extent cx="4267200" cy="2762250"/>
+          <wp:anchor distT="0" distB="0" distL="114300" distR="114300" simplePos="0" relativeHeight="251661312" behindDoc="1" locked="0" layoutInCell="1" allowOverlap="1">
+            <wp:simplePos x="0" y="0"/>
+            <wp:positionH relativeFrom="column">
+              <wp:posOffset>2585720</wp:posOffset>
+            </wp:positionH>
+            <wp:positionV relativeFrom="paragraph">
+              <wp:posOffset>713740</wp:posOffset>
+            </wp:positionV>
+            <wp:extent cx="3790950" cy="2438400"/>
             <wp:effectExtent l="19050" t="0" r="0" b="0"/>
-            <wp:docPr id="31" name="Рисунок 31"/>
+            <wp:wrapTight wrapText="bothSides">
+              <wp:wrapPolygon edited="0">
+                <wp:start x="-109" y="0"/>
+                <wp:lineTo x="-109" y="21431"/>
+                <wp:lineTo x="21600" y="21431"/>
+                <wp:lineTo x="21600" y="0"/>
+                <wp:lineTo x="-109" y="0"/>
+              </wp:wrapPolygon>
+            </wp:wrapTight>
+            <wp:docPr id="25" name="Рисунок 25"/>
             <wp:cNvGraphicFramePr>
               <a:graphicFrameLocks xmlns:a="http://schemas.openxmlformats.org/drawingml/2006/main" noChangeAspect="1"/>
             </wp:cNvGraphicFramePr>
@@ -1521,7 +1565,7 @@
               <a:graphicData uri="http://schemas.openxmlformats.org/drawingml/2006/picture">
                 <pic:pic xmlns:pic="http://schemas.openxmlformats.org/drawingml/2006/picture">
                   <pic:nvPicPr>
-                    <pic:cNvPr id="0" name="Picture 31"/>
+                    <pic:cNvPr id="0" name="Picture 25"/>
                     <pic:cNvPicPr>
                       <a:picLocks noChangeAspect="1" noChangeArrowheads="1"/>
                     </pic:cNvPicPr>
@@ -1536,7 +1580,7 @@
                   <pic:spPr bwMode="auto">
                     <a:xfrm>
                       <a:off x="0" y="0"/>
-                      <a:ext cx="4267200" cy="2762250"/>
+                      <a:ext cx="3790950" cy="2438400"/>
                     </a:xfrm>
                     <a:prstGeom prst="rect">
                       <a:avLst/>
@@ -1552,38 +1596,9 @@
                 </pic:pic>
               </a:graphicData>
             </a:graphic>
-          </wp:inline>
+          </wp:anchor>
         </w:drawing>
       </w:r>
-    </w:p>
-    <w:p>
-      <w:pPr>
-        <w:rPr>
-          <w:rFonts w:ascii="Times New Roman" w:hAnsi="Times New Roman" w:cs="Times New Roman"/>
-          <w:sz w:val="28"/>
-          <w:szCs w:val="28"/>
-        </w:rPr>
-      </w:pPr>
-    </w:p>
-    <w:p>
-      <w:pPr>
-        <w:tabs>
-          <w:tab w:val="left" w:pos="3510"/>
-        </w:tabs>
-        <w:rPr>
-          <w:rFonts w:ascii="Times New Roman" w:hAnsi="Times New Roman" w:cs="Times New Roman"/>
-          <w:sz w:val="28"/>
-          <w:szCs w:val="28"/>
-        </w:rPr>
-      </w:pPr>
-      <w:r>
-        <w:rPr>
-          <w:rFonts w:ascii="Times New Roman" w:hAnsi="Times New Roman" w:cs="Times New Roman"/>
-          <w:sz w:val="28"/>
-          <w:szCs w:val="28"/>
-        </w:rPr>
-        <w:tab/>
-      </w:r>
       <w:r>
         <w:rPr>
           <w:rFonts w:ascii="Times New Roman" w:hAnsi="Times New Roman" w:cs="Times New Roman"/>
@@ -1592,11 +1607,149 @@
           <w:szCs w:val="28"/>
           <w:lang w:eastAsia="ru-RU"/>
         </w:rPr>
+        <w:t xml:space="preserve">Есть 5 вариантов: изменить данные </w:t>
+      </w:r>
+      <w:r>
+        <w:rPr>
+          <w:rFonts w:ascii="Times New Roman" w:hAnsi="Times New Roman" w:cs="Times New Roman"/>
+          <w:noProof/>
+          <w:sz w:val="28"/>
+          <w:szCs w:val="28"/>
+          <w:lang w:eastAsia="ru-RU"/>
+        </w:rPr>
+        <w:t>языка (название, время, уровень, метод), добавить еще один язык, удалить один из языков, закончить анкету или отказаться от анкеты при нежелании участвовать в ней.</w:t>
+      </w:r>
+    </w:p>
+    <w:p>
+      <w:pPr>
+        <w:tabs>
+          <w:tab w:val="left" w:pos="5812"/>
+        </w:tabs>
+        <w:rPr>
+          <w:rFonts w:ascii="Times New Roman" w:hAnsi="Times New Roman" w:cs="Times New Roman"/>
+          <w:noProof/>
+          <w:sz w:val="28"/>
+          <w:szCs w:val="28"/>
+          <w:lang w:eastAsia="ru-RU"/>
+        </w:rPr>
+      </w:pPr>
+      <w:r>
+        <w:rPr>
+          <w:rFonts w:ascii="Times New Roman" w:hAnsi="Times New Roman" w:cs="Times New Roman"/>
+          <w:noProof/>
+          <w:sz w:val="28"/>
+          <w:szCs w:val="28"/>
+          <w:lang w:eastAsia="ru-RU"/>
+        </w:rPr>
+        <w:t>«4»</w:t>
+      </w:r>
+      <w:r>
+        <w:rPr>
+          <w:rFonts w:ascii="Times New Roman" w:hAnsi="Times New Roman" w:cs="Times New Roman"/>
+          <w:noProof/>
+          <w:sz w:val="28"/>
+          <w:szCs w:val="28"/>
+          <w:lang w:eastAsia="ru-RU"/>
+        </w:rPr>
+        <w:t xml:space="preserve"> </w:t>
+      </w:r>
+      <w:r>
+        <w:rPr>
+          <w:rFonts w:ascii="Times New Roman" w:hAnsi="Times New Roman" w:cs="Times New Roman"/>
+          <w:noProof/>
+          <w:sz w:val="28"/>
+          <w:szCs w:val="28"/>
+          <w:lang w:eastAsia="ru-RU"/>
+        </w:rPr>
+        <w:t>При нажатии «Добавить язык» повторяется 2 шаг.</w:t>
+      </w:r>
+    </w:p>
+    <w:p>
+      <w:pPr>
+        <w:tabs>
+          <w:tab w:val="left" w:pos="5812"/>
+        </w:tabs>
+        <w:rPr>
+          <w:rFonts w:ascii="Times New Roman" w:hAnsi="Times New Roman" w:cs="Times New Roman"/>
+          <w:noProof/>
+          <w:sz w:val="28"/>
+          <w:szCs w:val="28"/>
+          <w:lang w:eastAsia="ru-RU"/>
+        </w:rPr>
+      </w:pPr>
+    </w:p>
+    <w:p>
+      <w:pPr>
+        <w:tabs>
+          <w:tab w:val="left" w:pos="5812"/>
+        </w:tabs>
+        <w:rPr>
+          <w:rFonts w:ascii="Times New Roman" w:hAnsi="Times New Roman" w:cs="Times New Roman"/>
+          <w:noProof/>
+          <w:sz w:val="28"/>
+          <w:szCs w:val="28"/>
+          <w:lang w:eastAsia="ru-RU"/>
+        </w:rPr>
+      </w:pPr>
+    </w:p>
+    <w:p>
+      <w:pPr>
+        <w:tabs>
+          <w:tab w:val="left" w:pos="5812"/>
+        </w:tabs>
+        <w:rPr>
+          <w:rFonts w:ascii="Times New Roman" w:hAnsi="Times New Roman" w:cs="Times New Roman"/>
+          <w:sz w:val="28"/>
+          <w:szCs w:val="28"/>
+        </w:rPr>
+      </w:pPr>
+    </w:p>
+    <w:p>
+      <w:pPr>
+        <w:rPr>
+          <w:rFonts w:ascii="Times New Roman" w:hAnsi="Times New Roman" w:cs="Times New Roman"/>
+          <w:sz w:val="28"/>
+          <w:szCs w:val="28"/>
+        </w:rPr>
+      </w:pPr>
+    </w:p>
+    <w:p>
+      <w:pPr>
+        <w:rPr>
+          <w:rFonts w:ascii="Times New Roman" w:hAnsi="Times New Roman" w:cs="Times New Roman"/>
+          <w:sz w:val="28"/>
+          <w:szCs w:val="28"/>
+        </w:rPr>
+      </w:pPr>
+      <w:r>
+        <w:rPr>
+          <w:rFonts w:ascii="Times New Roman" w:hAnsi="Times New Roman" w:cs="Times New Roman"/>
+          <w:noProof/>
+          <w:sz w:val="28"/>
+          <w:szCs w:val="28"/>
+          <w:lang w:eastAsia="ru-RU"/>
+        </w:rPr>
         <w:drawing>
-          <wp:inline distT="0" distB="0" distL="0" distR="0">
-            <wp:extent cx="4286250" cy="2790825"/>
+          <wp:anchor distT="0" distB="0" distL="114300" distR="114300" simplePos="0" relativeHeight="251663360" behindDoc="1" locked="0" layoutInCell="1" allowOverlap="1">
+            <wp:simplePos x="0" y="0"/>
+            <wp:positionH relativeFrom="column">
+              <wp:posOffset>2585720</wp:posOffset>
+            </wp:positionH>
+            <wp:positionV relativeFrom="paragraph">
+              <wp:posOffset>273685</wp:posOffset>
+            </wp:positionV>
+            <wp:extent cx="4000500" cy="2552700"/>
             <wp:effectExtent l="19050" t="0" r="0" b="0"/>
-            <wp:docPr id="34" name="Рисунок 34"/>
+            <wp:wrapTight wrapText="bothSides">
+              <wp:wrapPolygon edited="0">
+                <wp:start x="-103" y="0"/>
+                <wp:lineTo x="-103" y="21439"/>
+                <wp:lineTo x="21600" y="21439"/>
+                <wp:lineTo x="21600" y="0"/>
+                <wp:lineTo x="-103" y="0"/>
+              </wp:wrapPolygon>
+            </wp:wrapTight>
+            <wp:docPr id="28" name="Рисунок 28"/>
             <wp:cNvGraphicFramePr>
               <a:graphicFrameLocks xmlns:a="http://schemas.openxmlformats.org/drawingml/2006/main" noChangeAspect="1"/>
             </wp:cNvGraphicFramePr>
@@ -1604,7 +1757,7 @@
               <a:graphicData uri="http://schemas.openxmlformats.org/drawingml/2006/picture">
                 <pic:pic xmlns:pic="http://schemas.openxmlformats.org/drawingml/2006/picture">
                   <pic:nvPicPr>
-                    <pic:cNvPr id="0" name="Picture 34"/>
+                    <pic:cNvPr id="0" name="Picture 28"/>
                     <pic:cNvPicPr>
                       <a:picLocks noChangeAspect="1" noChangeArrowheads="1"/>
                     </pic:cNvPicPr>
@@ -1619,7 +1772,7 @@
                   <pic:spPr bwMode="auto">
                     <a:xfrm>
                       <a:off x="0" y="0"/>
-                      <a:ext cx="4286250" cy="2790825"/>
+                      <a:ext cx="4000500" cy="2552700"/>
                     </a:xfrm>
                     <a:prstGeom prst="rect">
                       <a:avLst/>
@@ -1635,7 +1788,7 @@
                 </pic:pic>
               </a:graphicData>
             </a:graphic>
-          </wp:inline>
+          </wp:anchor>
         </w:drawing>
       </w:r>
     </w:p>
@@ -1650,37 +1803,78 @@
     </w:p>
     <w:p>
       <w:pPr>
-        <w:tabs>
-          <w:tab w:val="left" w:pos="5565"/>
-        </w:tabs>
-        <w:rPr>
-          <w:rFonts w:ascii="Times New Roman" w:hAnsi="Times New Roman" w:cs="Times New Roman"/>
-          <w:sz w:val="28"/>
-          <w:szCs w:val="28"/>
-        </w:rPr>
-      </w:pPr>
-      <w:r>
-        <w:rPr>
-          <w:rFonts w:ascii="Times New Roman" w:hAnsi="Times New Roman" w:cs="Times New Roman"/>
-          <w:sz w:val="28"/>
-          <w:szCs w:val="28"/>
+        <w:rPr>
+          <w:rFonts w:ascii="Times New Roman" w:hAnsi="Times New Roman" w:cs="Times New Roman"/>
+          <w:sz w:val="28"/>
+          <w:szCs w:val="28"/>
+        </w:rPr>
+      </w:pPr>
+      <w:r>
+        <w:rPr>
+          <w:rFonts w:ascii="Times New Roman" w:hAnsi="Times New Roman" w:cs="Times New Roman"/>
+          <w:sz w:val="28"/>
+          <w:szCs w:val="28"/>
+        </w:rPr>
+        <w:t>«5»</w:t>
+      </w:r>
+      <w:r>
+        <w:rPr>
+          <w:rFonts w:ascii="Times New Roman" w:hAnsi="Times New Roman" w:cs="Times New Roman"/>
+          <w:sz w:val="28"/>
+          <w:szCs w:val="28"/>
+        </w:rPr>
+        <w:t xml:space="preserve"> </w:t>
+      </w:r>
+      <w:r>
+        <w:rPr>
+          <w:rFonts w:ascii="Times New Roman" w:hAnsi="Times New Roman" w:cs="Times New Roman"/>
+          <w:sz w:val="28"/>
+          <w:szCs w:val="28"/>
+        </w:rPr>
+        <w:t>При нажатии «Изменить язык» Дается выбор на изменение одного из введенных ранее языков. Далее выбирается один из критериев.</w:t>
+      </w:r>
+    </w:p>
+    <w:p>
+      <w:pPr>
+        <w:tabs>
+          <w:tab w:val="left" w:pos="4080"/>
+        </w:tabs>
+        <w:rPr>
+          <w:rFonts w:ascii="Times New Roman" w:hAnsi="Times New Roman" w:cs="Times New Roman"/>
+          <w:sz w:val="28"/>
+          <w:szCs w:val="28"/>
+        </w:rPr>
+      </w:pPr>
+      <w:r>
+        <w:rPr>
+          <w:rFonts w:ascii="Times New Roman" w:hAnsi="Times New Roman" w:cs="Times New Roman"/>
+          <w:noProof/>
+          <w:sz w:val="28"/>
+          <w:szCs w:val="28"/>
+          <w:lang w:eastAsia="ru-RU"/>
         </w:rPr>
         <w:lastRenderedPageBreak/>
-        <w:tab/>
-      </w:r>
-      <w:r>
-        <w:rPr>
-          <w:rFonts w:ascii="Times New Roman" w:hAnsi="Times New Roman" w:cs="Times New Roman"/>
-          <w:noProof/>
-          <w:sz w:val="28"/>
-          <w:szCs w:val="28"/>
-          <w:lang w:eastAsia="ru-RU"/>
-        </w:rPr>
         <w:drawing>
-          <wp:inline distT="0" distB="0" distL="0" distR="0">
+          <wp:anchor distT="0" distB="0" distL="114300" distR="114300" simplePos="0" relativeHeight="251664384" behindDoc="1" locked="0" layoutInCell="1" allowOverlap="1">
+            <wp:simplePos x="0" y="0"/>
+            <wp:positionH relativeFrom="column">
+              <wp:posOffset>1909445</wp:posOffset>
+            </wp:positionH>
+            <wp:positionV relativeFrom="paragraph">
+              <wp:posOffset>22860</wp:posOffset>
+            </wp:positionV>
             <wp:extent cx="4267200" cy="2762250"/>
             <wp:effectExtent l="19050" t="0" r="0" b="0"/>
-            <wp:docPr id="37" name="Рисунок 37"/>
+            <wp:wrapTight wrapText="bothSides">
+              <wp:wrapPolygon edited="0">
+                <wp:start x="-96" y="0"/>
+                <wp:lineTo x="-96" y="21451"/>
+                <wp:lineTo x="21600" y="21451"/>
+                <wp:lineTo x="21600" y="0"/>
+                <wp:lineTo x="-96" y="0"/>
+              </wp:wrapPolygon>
+            </wp:wrapTight>
+            <wp:docPr id="3" name="Рисунок 31"/>
             <wp:cNvGraphicFramePr>
               <a:graphicFrameLocks xmlns:a="http://schemas.openxmlformats.org/drawingml/2006/main" noChangeAspect="1"/>
             </wp:cNvGraphicFramePr>
@@ -1688,7 +1882,7 @@
               <a:graphicData uri="http://schemas.openxmlformats.org/drawingml/2006/picture">
                 <pic:pic xmlns:pic="http://schemas.openxmlformats.org/drawingml/2006/picture">
                   <pic:nvPicPr>
-                    <pic:cNvPr id="0" name="Picture 37"/>
+                    <pic:cNvPr id="0" name="Picture 31"/>
                     <pic:cNvPicPr>
                       <a:picLocks noChangeAspect="1" noChangeArrowheads="1"/>
                     </pic:cNvPicPr>
@@ -1719,9 +1913,246 @@
                 </pic:pic>
               </a:graphicData>
             </a:graphic>
-          </wp:inline>
+          </wp:anchor>
         </w:drawing>
       </w:r>
+      <w:r>
+        <w:rPr>
+          <w:rFonts w:ascii="Times New Roman" w:hAnsi="Times New Roman" w:cs="Times New Roman"/>
+          <w:sz w:val="28"/>
+          <w:szCs w:val="28"/>
+        </w:rPr>
+        <w:tab/>
+      </w:r>
+    </w:p>
+    <w:p>
+      <w:pPr>
+        <w:rPr>
+          <w:rFonts w:ascii="Times New Roman" w:hAnsi="Times New Roman" w:cs="Times New Roman"/>
+          <w:sz w:val="28"/>
+          <w:szCs w:val="28"/>
+        </w:rPr>
+      </w:pPr>
+    </w:p>
+    <w:p>
+      <w:pPr>
+        <w:tabs>
+          <w:tab w:val="left" w:pos="7905"/>
+        </w:tabs>
+        <w:rPr>
+          <w:rFonts w:ascii="Times New Roman" w:hAnsi="Times New Roman" w:cs="Times New Roman"/>
+          <w:sz w:val="28"/>
+          <w:szCs w:val="28"/>
+        </w:rPr>
+      </w:pPr>
+      <w:r>
+        <w:rPr>
+          <w:rFonts w:ascii="Times New Roman" w:hAnsi="Times New Roman" w:cs="Times New Roman"/>
+          <w:sz w:val="28"/>
+          <w:szCs w:val="28"/>
+        </w:rPr>
+        <w:tab/>
+      </w:r>
+    </w:p>
+    <w:p>
+      <w:pPr>
+        <w:rPr>
+          <w:rFonts w:ascii="Times New Roman" w:hAnsi="Times New Roman" w:cs="Times New Roman"/>
+          <w:sz w:val="28"/>
+          <w:szCs w:val="28"/>
+        </w:rPr>
+      </w:pPr>
+    </w:p>
+    <w:p>
+      <w:pPr>
+        <w:rPr>
+          <w:rFonts w:ascii="Times New Roman" w:hAnsi="Times New Roman" w:cs="Times New Roman"/>
+          <w:sz w:val="28"/>
+          <w:szCs w:val="28"/>
+        </w:rPr>
+      </w:pPr>
+    </w:p>
+    <w:p>
+      <w:pPr>
+        <w:rPr>
+          <w:rFonts w:ascii="Times New Roman" w:hAnsi="Times New Roman" w:cs="Times New Roman"/>
+          <w:sz w:val="28"/>
+          <w:szCs w:val="28"/>
+        </w:rPr>
+      </w:pPr>
+    </w:p>
+    <w:p>
+      <w:pPr>
+        <w:rPr>
+          <w:rFonts w:ascii="Times New Roman" w:hAnsi="Times New Roman" w:cs="Times New Roman"/>
+          <w:sz w:val="28"/>
+          <w:szCs w:val="28"/>
+        </w:rPr>
+      </w:pPr>
+    </w:p>
+    <w:p>
+      <w:pPr>
+        <w:rPr>
+          <w:rFonts w:ascii="Times New Roman" w:hAnsi="Times New Roman" w:cs="Times New Roman"/>
+          <w:sz w:val="28"/>
+          <w:szCs w:val="28"/>
+        </w:rPr>
+      </w:pPr>
+      <w:r>
+        <w:rPr>
+          <w:rFonts w:ascii="Times New Roman" w:hAnsi="Times New Roman" w:cs="Times New Roman"/>
+          <w:noProof/>
+          <w:sz w:val="28"/>
+          <w:szCs w:val="28"/>
+          <w:lang w:eastAsia="ru-RU"/>
+        </w:rPr>
+        <w:drawing>
+          <wp:anchor distT="0" distB="0" distL="114300" distR="114300" simplePos="0" relativeHeight="251666432" behindDoc="1" locked="0" layoutInCell="1" allowOverlap="1">
+            <wp:simplePos x="0" y="0"/>
+            <wp:positionH relativeFrom="column">
+              <wp:posOffset>1909445</wp:posOffset>
+            </wp:positionH>
+            <wp:positionV relativeFrom="paragraph">
+              <wp:posOffset>316865</wp:posOffset>
+            </wp:positionV>
+            <wp:extent cx="4514850" cy="2943225"/>
+            <wp:effectExtent l="19050" t="0" r="0" b="0"/>
+            <wp:wrapTight wrapText="bothSides">
+              <wp:wrapPolygon edited="0">
+                <wp:start x="-91" y="0"/>
+                <wp:lineTo x="-91" y="21530"/>
+                <wp:lineTo x="21600" y="21530"/>
+                <wp:lineTo x="21600" y="0"/>
+                <wp:lineTo x="-91" y="0"/>
+              </wp:wrapPolygon>
+            </wp:wrapTight>
+            <wp:docPr id="34" name="Рисунок 34"/>
+            <wp:cNvGraphicFramePr>
+              <a:graphicFrameLocks xmlns:a="http://schemas.openxmlformats.org/drawingml/2006/main" noChangeAspect="1"/>
+            </wp:cNvGraphicFramePr>
+            <a:graphic xmlns:a="http://schemas.openxmlformats.org/drawingml/2006/main">
+              <a:graphicData uri="http://schemas.openxmlformats.org/drawingml/2006/picture">
+                <pic:pic xmlns:pic="http://schemas.openxmlformats.org/drawingml/2006/picture">
+                  <pic:nvPicPr>
+                    <pic:cNvPr id="0" name="Picture 34"/>
+                    <pic:cNvPicPr>
+                      <a:picLocks noChangeAspect="1" noChangeArrowheads="1"/>
+                    </pic:cNvPicPr>
+                  </pic:nvPicPr>
+                  <pic:blipFill>
+                    <a:blip r:embed="rId15"/>
+                    <a:srcRect/>
+                    <a:stretch>
+                      <a:fillRect/>
+                    </a:stretch>
+                  </pic:blipFill>
+                  <pic:spPr bwMode="auto">
+                    <a:xfrm>
+                      <a:off x="0" y="0"/>
+                      <a:ext cx="4514850" cy="2943225"/>
+                    </a:xfrm>
+                    <a:prstGeom prst="rect">
+                      <a:avLst/>
+                    </a:prstGeom>
+                    <a:noFill/>
+                    <a:ln w="9525">
+                      <a:noFill/>
+                      <a:miter lim="800000"/>
+                      <a:headEnd/>
+                      <a:tailEnd/>
+                    </a:ln>
+                  </pic:spPr>
+                </pic:pic>
+              </a:graphicData>
+            </a:graphic>
+          </wp:anchor>
+        </w:drawing>
+      </w:r>
+    </w:p>
+    <w:p>
+      <w:pPr>
+        <w:pStyle w:val="a3"/>
+        <w:tabs>
+          <w:tab w:val="left" w:pos="3510"/>
+        </w:tabs>
+        <w:rPr>
+          <w:rFonts w:ascii="Times New Roman" w:hAnsi="Times New Roman" w:cs="Times New Roman"/>
+          <w:sz w:val="28"/>
+          <w:szCs w:val="28"/>
+        </w:rPr>
+      </w:pPr>
+      <w:r>
+        <w:rPr>
+          <w:rFonts w:ascii="Times New Roman" w:hAnsi="Times New Roman" w:cs="Times New Roman"/>
+          <w:sz w:val="28"/>
+          <w:szCs w:val="28"/>
+        </w:rPr>
+        <w:t>И вводятся новые данные.</w:t>
+      </w:r>
+      <w:r>
+        <w:rPr>
+          <w:rFonts w:ascii="Times New Roman" w:hAnsi="Times New Roman" w:cs="Times New Roman"/>
+          <w:sz w:val="28"/>
+          <w:szCs w:val="28"/>
+        </w:rPr>
+        <w:tab/>
+      </w:r>
+    </w:p>
+    <w:p>
+      <w:pPr>
+        <w:rPr>
+          <w:rFonts w:ascii="Times New Roman" w:hAnsi="Times New Roman" w:cs="Times New Roman"/>
+          <w:sz w:val="28"/>
+          <w:szCs w:val="28"/>
+        </w:rPr>
+      </w:pPr>
+    </w:p>
+    <w:p>
+      <w:pPr>
+        <w:tabs>
+          <w:tab w:val="left" w:pos="5565"/>
+        </w:tabs>
+        <w:rPr>
+          <w:rFonts w:ascii="Times New Roman" w:hAnsi="Times New Roman" w:cs="Times New Roman"/>
+          <w:sz w:val="28"/>
+          <w:szCs w:val="28"/>
+        </w:rPr>
+      </w:pPr>
+      <w:r>
+        <w:rPr>
+          <w:rFonts w:ascii="Times New Roman" w:hAnsi="Times New Roman" w:cs="Times New Roman"/>
+          <w:sz w:val="28"/>
+          <w:szCs w:val="28"/>
+        </w:rPr>
+        <w:tab/>
+      </w:r>
+    </w:p>
+    <w:p>
+      <w:pPr>
+        <w:rPr>
+          <w:rFonts w:ascii="Times New Roman" w:hAnsi="Times New Roman" w:cs="Times New Roman"/>
+          <w:sz w:val="28"/>
+          <w:szCs w:val="28"/>
+        </w:rPr>
+      </w:pPr>
+    </w:p>
+    <w:p>
+      <w:pPr>
+        <w:rPr>
+          <w:rFonts w:ascii="Times New Roman" w:hAnsi="Times New Roman" w:cs="Times New Roman"/>
+          <w:sz w:val="28"/>
+          <w:szCs w:val="28"/>
+        </w:rPr>
+      </w:pPr>
+    </w:p>
+    <w:p>
+      <w:pPr>
+        <w:rPr>
+          <w:rFonts w:ascii="Times New Roman" w:hAnsi="Times New Roman" w:cs="Times New Roman"/>
+          <w:sz w:val="28"/>
+          <w:szCs w:val="28"/>
+        </w:rPr>
+      </w:pPr>
     </w:p>
     <w:p>
       <w:pPr>
@@ -1745,6 +2176,275 @@
       </w:pPr>
       <w:r>
         <w:rPr>
+          <w:noProof/>
+          <w:lang w:eastAsia="ru-RU"/>
+        </w:rPr>
+        <w:drawing>
+          <wp:anchor distT="0" distB="0" distL="114300" distR="114300" simplePos="0" relativeHeight="251665408" behindDoc="1" locked="0" layoutInCell="1" allowOverlap="1">
+            <wp:simplePos x="0" y="0"/>
+            <wp:positionH relativeFrom="column">
+              <wp:posOffset>2157095</wp:posOffset>
+            </wp:positionH>
+            <wp:positionV relativeFrom="paragraph">
+              <wp:posOffset>518160</wp:posOffset>
+            </wp:positionV>
+            <wp:extent cx="4267200" cy="2762250"/>
+            <wp:effectExtent l="19050" t="0" r="0" b="0"/>
+            <wp:wrapTight wrapText="bothSides">
+              <wp:wrapPolygon edited="0">
+                <wp:start x="-96" y="0"/>
+                <wp:lineTo x="-96" y="21451"/>
+                <wp:lineTo x="21600" y="21451"/>
+                <wp:lineTo x="21600" y="0"/>
+                <wp:lineTo x="-96" y="0"/>
+              </wp:wrapPolygon>
+            </wp:wrapTight>
+            <wp:docPr id="37" name="Рисунок 37"/>
+            <wp:cNvGraphicFramePr>
+              <a:graphicFrameLocks xmlns:a="http://schemas.openxmlformats.org/drawingml/2006/main" noChangeAspect="1"/>
+            </wp:cNvGraphicFramePr>
+            <a:graphic xmlns:a="http://schemas.openxmlformats.org/drawingml/2006/main">
+              <a:graphicData uri="http://schemas.openxmlformats.org/drawingml/2006/picture">
+                <pic:pic xmlns:pic="http://schemas.openxmlformats.org/drawingml/2006/picture">
+                  <pic:nvPicPr>
+                    <pic:cNvPr id="0" name="Picture 37"/>
+                    <pic:cNvPicPr>
+                      <a:picLocks noChangeAspect="1" noChangeArrowheads="1"/>
+                    </pic:cNvPicPr>
+                  </pic:nvPicPr>
+                  <pic:blipFill>
+                    <a:blip r:embed="rId16"/>
+                    <a:srcRect/>
+                    <a:stretch>
+                      <a:fillRect/>
+                    </a:stretch>
+                  </pic:blipFill>
+                  <pic:spPr bwMode="auto">
+                    <a:xfrm>
+                      <a:off x="0" y="0"/>
+                      <a:ext cx="4267200" cy="2762250"/>
+                    </a:xfrm>
+                    <a:prstGeom prst="rect">
+                      <a:avLst/>
+                    </a:prstGeom>
+                    <a:noFill/>
+                    <a:ln w="9525">
+                      <a:noFill/>
+                      <a:miter lim="800000"/>
+                      <a:headEnd/>
+                      <a:tailEnd/>
+                    </a:ln>
+                  </pic:spPr>
+                </pic:pic>
+              </a:graphicData>
+            </a:graphic>
+          </wp:anchor>
+        </w:drawing>
+      </w:r>
+      <w:r>
+        <w:rPr>
+          <w:rFonts w:ascii="Times New Roman" w:hAnsi="Times New Roman" w:cs="Times New Roman"/>
+          <w:sz w:val="28"/>
+          <w:szCs w:val="28"/>
+        </w:rPr>
+        <w:t>«6»</w:t>
+      </w:r>
+      <w:r>
+        <w:rPr>
+          <w:rFonts w:ascii="Times New Roman" w:hAnsi="Times New Roman" w:cs="Times New Roman"/>
+          <w:sz w:val="28"/>
+          <w:szCs w:val="28"/>
+        </w:rPr>
+        <w:t xml:space="preserve"> </w:t>
+      </w:r>
+      <w:r>
+        <w:rPr>
+          <w:rFonts w:ascii="Times New Roman" w:hAnsi="Times New Roman" w:cs="Times New Roman"/>
+          <w:sz w:val="28"/>
+          <w:szCs w:val="28"/>
+        </w:rPr>
+        <w:t xml:space="preserve">При нажатии «Удалить язык» даются на выбор все введенные ранее языки. </w:t>
+      </w:r>
+    </w:p>
+    <w:p>
+      <w:pPr>
+        <w:pStyle w:val="a3"/>
+        <w:tabs>
+          <w:tab w:val="left" w:pos="5610"/>
+        </w:tabs>
+        <w:rPr>
+          <w:rFonts w:ascii="Times New Roman" w:hAnsi="Times New Roman" w:cs="Times New Roman"/>
+          <w:sz w:val="28"/>
+          <w:szCs w:val="28"/>
+        </w:rPr>
+      </w:pPr>
+    </w:p>
+    <w:p>
+      <w:pPr>
+        <w:pStyle w:val="a3"/>
+        <w:tabs>
+          <w:tab w:val="left" w:pos="5610"/>
+        </w:tabs>
+        <w:rPr>
+          <w:rFonts w:ascii="Times New Roman" w:hAnsi="Times New Roman" w:cs="Times New Roman"/>
+          <w:sz w:val="28"/>
+          <w:szCs w:val="28"/>
+        </w:rPr>
+      </w:pPr>
+    </w:p>
+    <w:p>
+      <w:pPr>
+        <w:pStyle w:val="a3"/>
+        <w:tabs>
+          <w:tab w:val="left" w:pos="5610"/>
+        </w:tabs>
+        <w:rPr>
+          <w:rFonts w:ascii="Times New Roman" w:hAnsi="Times New Roman" w:cs="Times New Roman"/>
+          <w:sz w:val="28"/>
+          <w:szCs w:val="28"/>
+        </w:rPr>
+      </w:pPr>
+    </w:p>
+    <w:p>
+      <w:pPr>
+        <w:pStyle w:val="a3"/>
+        <w:tabs>
+          <w:tab w:val="left" w:pos="5610"/>
+        </w:tabs>
+        <w:rPr>
+          <w:rFonts w:ascii="Times New Roman" w:hAnsi="Times New Roman" w:cs="Times New Roman"/>
+          <w:sz w:val="28"/>
+          <w:szCs w:val="28"/>
+        </w:rPr>
+      </w:pPr>
+    </w:p>
+    <w:p>
+      <w:pPr>
+        <w:pStyle w:val="a3"/>
+        <w:tabs>
+          <w:tab w:val="left" w:pos="5610"/>
+        </w:tabs>
+        <w:rPr>
+          <w:rFonts w:ascii="Times New Roman" w:hAnsi="Times New Roman" w:cs="Times New Roman"/>
+          <w:sz w:val="28"/>
+          <w:szCs w:val="28"/>
+        </w:rPr>
+      </w:pPr>
+    </w:p>
+    <w:p>
+      <w:pPr>
+        <w:pStyle w:val="a3"/>
+        <w:tabs>
+          <w:tab w:val="left" w:pos="5610"/>
+        </w:tabs>
+        <w:rPr>
+          <w:rFonts w:ascii="Times New Roman" w:hAnsi="Times New Roman" w:cs="Times New Roman"/>
+          <w:sz w:val="28"/>
+          <w:szCs w:val="28"/>
+        </w:rPr>
+      </w:pPr>
+    </w:p>
+    <w:p>
+      <w:pPr>
+        <w:pStyle w:val="a3"/>
+        <w:tabs>
+          <w:tab w:val="left" w:pos="5610"/>
+        </w:tabs>
+        <w:rPr>
+          <w:rFonts w:ascii="Times New Roman" w:hAnsi="Times New Roman" w:cs="Times New Roman"/>
+          <w:sz w:val="28"/>
+          <w:szCs w:val="28"/>
+        </w:rPr>
+      </w:pPr>
+    </w:p>
+    <w:p>
+      <w:pPr>
+        <w:pStyle w:val="a3"/>
+        <w:tabs>
+          <w:tab w:val="left" w:pos="5610"/>
+        </w:tabs>
+        <w:rPr>
+          <w:rFonts w:ascii="Times New Roman" w:hAnsi="Times New Roman" w:cs="Times New Roman"/>
+          <w:sz w:val="28"/>
+          <w:szCs w:val="28"/>
+        </w:rPr>
+      </w:pPr>
+    </w:p>
+    <w:p>
+      <w:pPr>
+        <w:pStyle w:val="a3"/>
+        <w:tabs>
+          <w:tab w:val="left" w:pos="5610"/>
+        </w:tabs>
+        <w:rPr>
+          <w:rFonts w:ascii="Times New Roman" w:hAnsi="Times New Roman" w:cs="Times New Roman"/>
+          <w:sz w:val="28"/>
+          <w:szCs w:val="28"/>
+        </w:rPr>
+      </w:pPr>
+    </w:p>
+    <w:p>
+      <w:pPr>
+        <w:pStyle w:val="a3"/>
+        <w:tabs>
+          <w:tab w:val="left" w:pos="5610"/>
+        </w:tabs>
+        <w:rPr>
+          <w:rFonts w:ascii="Times New Roman" w:hAnsi="Times New Roman" w:cs="Times New Roman"/>
+          <w:sz w:val="28"/>
+          <w:szCs w:val="28"/>
+        </w:rPr>
+      </w:pPr>
+    </w:p>
+    <w:p>
+      <w:pPr>
+        <w:pStyle w:val="a3"/>
+        <w:tabs>
+          <w:tab w:val="left" w:pos="5610"/>
+        </w:tabs>
+        <w:rPr>
+          <w:rFonts w:ascii="Times New Roman" w:hAnsi="Times New Roman" w:cs="Times New Roman"/>
+          <w:sz w:val="28"/>
+          <w:szCs w:val="28"/>
+        </w:rPr>
+      </w:pPr>
+    </w:p>
+    <w:p>
+      <w:pPr>
+        <w:pStyle w:val="a3"/>
+        <w:tabs>
+          <w:tab w:val="left" w:pos="5610"/>
+        </w:tabs>
+        <w:rPr>
+          <w:rFonts w:ascii="Times New Roman" w:hAnsi="Times New Roman" w:cs="Times New Roman"/>
+          <w:sz w:val="28"/>
+          <w:szCs w:val="28"/>
+        </w:rPr>
+      </w:pPr>
+    </w:p>
+    <w:p>
+      <w:pPr>
+        <w:pStyle w:val="a3"/>
+        <w:tabs>
+          <w:tab w:val="left" w:pos="5610"/>
+        </w:tabs>
+        <w:rPr>
+          <w:rFonts w:ascii="Times New Roman" w:hAnsi="Times New Roman" w:cs="Times New Roman"/>
+          <w:sz w:val="28"/>
+          <w:szCs w:val="28"/>
+        </w:rPr>
+      </w:pPr>
+      <w:r>
+        <w:rPr>
+          <w:rFonts w:ascii="Times New Roman" w:hAnsi="Times New Roman" w:cs="Times New Roman"/>
+          <w:sz w:val="28"/>
+          <w:szCs w:val="28"/>
+        </w:rPr>
+        <w:lastRenderedPageBreak/>
+        <w:t>После удаления языка все введенные о нем данные стираются</w:t>
+      </w:r>
+      <w:r>
+        <w:rPr>
           <w:rFonts w:ascii="Times New Roman" w:hAnsi="Times New Roman" w:cs="Times New Roman"/>
           <w:sz w:val="28"/>
           <w:szCs w:val="28"/>
@@ -1753,10 +2453,7 @@
       </w:r>
       <w:r>
         <w:rPr>
-          <w:rFonts w:ascii="Times New Roman" w:hAnsi="Times New Roman" w:cs="Times New Roman"/>
           <w:noProof/>
-          <w:sz w:val="28"/>
-          <w:szCs w:val="28"/>
           <w:lang w:eastAsia="ru-RU"/>
         </w:rPr>
         <w:drawing>
@@ -1777,7 +2474,7 @@
                     </pic:cNvPicPr>
                   </pic:nvPicPr>
                   <pic:blipFill>
-                    <a:blip r:embed="rId15"/>
+                    <a:blip r:embed="rId17"/>
                     <a:srcRect/>
                     <a:stretch>
                       <a:fillRect/>
@@ -1814,39 +2511,31 @@
           <w:szCs w:val="28"/>
         </w:rPr>
       </w:pPr>
-    </w:p>
-    <w:p>
-      <w:pPr>
-        <w:tabs>
-          <w:tab w:val="left" w:pos="4125"/>
-        </w:tabs>
-        <w:rPr>
-          <w:rFonts w:ascii="Times New Roman" w:hAnsi="Times New Roman" w:cs="Times New Roman"/>
-          <w:sz w:val="28"/>
-          <w:szCs w:val="28"/>
-        </w:rPr>
-      </w:pPr>
-      <w:r>
-        <w:rPr>
-          <w:rFonts w:ascii="Times New Roman" w:hAnsi="Times New Roman" w:cs="Times New Roman"/>
-          <w:sz w:val="28"/>
-          <w:szCs w:val="28"/>
-        </w:rPr>
-        <w:lastRenderedPageBreak/>
-        <w:tab/>
-      </w:r>
-      <w:r>
-        <w:rPr>
-          <w:rFonts w:ascii="Times New Roman" w:hAnsi="Times New Roman" w:cs="Times New Roman"/>
+      <w:r>
+        <w:rPr>
           <w:noProof/>
-          <w:sz w:val="28"/>
-          <w:szCs w:val="28"/>
           <w:lang w:eastAsia="ru-RU"/>
         </w:rPr>
         <w:drawing>
-          <wp:inline distT="0" distB="0" distL="0" distR="0">
-            <wp:extent cx="6210935" cy="3998371"/>
+          <wp:anchor distT="0" distB="0" distL="114300" distR="114300" simplePos="0" relativeHeight="251667456" behindDoc="1" locked="0" layoutInCell="1" allowOverlap="1">
+            <wp:simplePos x="0" y="0"/>
+            <wp:positionH relativeFrom="column">
+              <wp:posOffset>23495</wp:posOffset>
+            </wp:positionH>
+            <wp:positionV relativeFrom="paragraph">
+              <wp:posOffset>531495</wp:posOffset>
+            </wp:positionV>
+            <wp:extent cx="6210300" cy="4000500"/>
             <wp:effectExtent l="19050" t="0" r="0" b="0"/>
+            <wp:wrapTight wrapText="bothSides">
+              <wp:wrapPolygon edited="0">
+                <wp:start x="-66" y="0"/>
+                <wp:lineTo x="-66" y="21497"/>
+                <wp:lineTo x="21600" y="21497"/>
+                <wp:lineTo x="21600" y="0"/>
+                <wp:lineTo x="-66" y="0"/>
+              </wp:wrapPolygon>
+            </wp:wrapTight>
             <wp:docPr id="22" name="Рисунок 22"/>
             <wp:cNvGraphicFramePr>
               <a:graphicFrameLocks xmlns:a="http://schemas.openxmlformats.org/drawingml/2006/main" noChangeAspect="1"/>
@@ -1861,7 +2550,7 @@
                     </pic:cNvPicPr>
                   </pic:nvPicPr>
                   <pic:blipFill>
-                    <a:blip r:embed="rId16"/>
+                    <a:blip r:embed="rId18"/>
                     <a:srcRect/>
                     <a:stretch>
                       <a:fillRect/>
@@ -1870,7 +2559,7 @@
                   <pic:spPr bwMode="auto">
                     <a:xfrm>
                       <a:off x="0" y="0"/>
-                      <a:ext cx="6210935" cy="3998371"/>
+                      <a:ext cx="6210300" cy="4000500"/>
                     </a:xfrm>
                     <a:prstGeom prst="rect">
                       <a:avLst/>
@@ -1886,12 +2575,86 @@
                 </pic:pic>
               </a:graphicData>
             </a:graphic>
-          </wp:inline>
+          </wp:anchor>
         </w:drawing>
       </w:r>
+      <w:r>
+        <w:rPr>
+          <w:rFonts w:ascii="Times New Roman" w:hAnsi="Times New Roman" w:cs="Times New Roman"/>
+          <w:sz w:val="28"/>
+          <w:szCs w:val="28"/>
+        </w:rPr>
+        <w:t xml:space="preserve">«7» </w:t>
+      </w:r>
+      <w:r>
+        <w:rPr>
+          <w:rFonts w:ascii="Times New Roman" w:hAnsi="Times New Roman" w:cs="Times New Roman"/>
+          <w:sz w:val="28"/>
+          <w:szCs w:val="28"/>
+        </w:rPr>
+        <w:t>При нажатии «Закончить анкету» все данные заполняются в базу данных и отправляются администратору данного бота (в этом случае - мне).</w:t>
+      </w:r>
+    </w:p>
+    <w:p>
+      <w:pPr>
+        <w:tabs>
+          <w:tab w:val="left" w:pos="4125"/>
+        </w:tabs>
+        <w:rPr>
+          <w:rFonts w:ascii="Times New Roman" w:hAnsi="Times New Roman" w:cs="Times New Roman"/>
+          <w:sz w:val="28"/>
+          <w:szCs w:val="28"/>
+        </w:rPr>
+      </w:pPr>
+      <w:r>
+        <w:rPr>
+          <w:rFonts w:ascii="Times New Roman" w:hAnsi="Times New Roman" w:cs="Times New Roman"/>
+          <w:sz w:val="28"/>
+          <w:szCs w:val="28"/>
+        </w:rPr>
+        <w:tab/>
+      </w:r>
+    </w:p>
+    <w:p>
+      <w:pPr>
+        <w:tabs>
+          <w:tab w:val="left" w:pos="4125"/>
+        </w:tabs>
+        <w:rPr>
+          <w:rFonts w:ascii="Times New Roman" w:hAnsi="Times New Roman" w:cs="Times New Roman"/>
+          <w:sz w:val="28"/>
+          <w:szCs w:val="28"/>
+        </w:rPr>
+      </w:pPr>
+    </w:p>
+    <w:p>
+      <w:pPr>
+        <w:tabs>
+          <w:tab w:val="left" w:pos="4125"/>
+        </w:tabs>
+        <w:rPr>
+          <w:rFonts w:ascii="Times New Roman" w:hAnsi="Times New Roman" w:cs="Times New Roman"/>
+          <w:sz w:val="28"/>
+          <w:szCs w:val="28"/>
+        </w:rPr>
+      </w:pPr>
+    </w:p>
+    <w:p>
+      <w:pPr>
+        <w:pStyle w:val="a3"/>
+        <w:tabs>
+          <w:tab w:val="left" w:pos="5812"/>
+        </w:tabs>
+        <w:rPr>
+          <w:rFonts w:ascii="Times New Roman" w:hAnsi="Times New Roman" w:cs="Times New Roman"/>
+          <w:b/>
+          <w:sz w:val="28"/>
+          <w:szCs w:val="28"/>
+        </w:rPr>
+      </w:pPr>
     </w:p>
     <w:sectPr>
-      <w:footerReference w:type="default" r:id="rId17"/>
+      <w:footerReference w:type="default" r:id="rId19"/>
       <w:pgSz w:w="11906" w:h="16838"/>
       <w:pgMar w:top="1134" w:right="707" w:bottom="1134" w:left="1418" w:header="708" w:footer="708" w:gutter="0"/>
       <w:pgNumType w:start="1"/>
@@ -1949,7 +2712,7 @@
             <w:rPr>
               <w:noProof/>
             </w:rPr>
-            <w:t>3</w:t>
+            <w:t>7</w:t>
           </w:r>
         </w:fldSimple>
       </w:p>
@@ -1991,9 +2754,9 @@
 <file path=word/numbering.xml><?xml version="1.0" encoding="utf-8"?>
 <w:numbering xmlns:ve="http://schemas.openxmlformats.org/markup-compatibility/2006" xmlns:o="urn:schemas-microsoft-com:office:office" xmlns:r="http://schemas.openxmlformats.org/officeDocument/2006/relationships" xmlns:m="http://schemas.openxmlformats.org/officeDocument/2006/math" xmlns:v="urn:schemas-microsoft-com:vml" xmlns:wp="http://schemas.openxmlformats.org/drawingml/2006/wordprocessingDrawing" xmlns:w10="urn:schemas-microsoft-com:office:word" xmlns:w="http://schemas.openxmlformats.org/wordprocessingml/2006/main" xmlns:wne="http://schemas.microsoft.com/office/word/2006/wordml">
   <w:abstractNum w:abstractNumId="0">
-    <w:nsid w:val="2A17629B"/>
+    <w:nsid w:val="04BE0AED"/>
     <w:multiLevelType w:val="hybridMultilevel"/>
-    <w:tmpl w:val="9490BB98"/>
+    <w:tmpl w:val="C90C5A32"/>
     <w:lvl w:ilvl="0" w:tplc="0419000F">
       <w:start w:val="1"/>
       <w:numFmt w:val="decimal"/>
@@ -2080,6 +2843,362 @@
     </w:lvl>
   </w:abstractNum>
   <w:abstractNum w:abstractNumId="1">
+    <w:nsid w:val="23471C0B"/>
+    <w:multiLevelType w:val="hybridMultilevel"/>
+    <w:tmpl w:val="52EA4D1C"/>
+    <w:lvl w:ilvl="0" w:tplc="0419000F">
+      <w:start w:val="1"/>
+      <w:numFmt w:val="decimal"/>
+      <w:lvlText w:val="%1."/>
+      <w:lvlJc w:val="left"/>
+      <w:pPr>
+        <w:ind w:left="720" w:hanging="360"/>
+      </w:pPr>
+      <w:rPr>
+        <w:rFonts w:hint="default"/>
+      </w:rPr>
+    </w:lvl>
+    <w:lvl w:ilvl="1" w:tplc="04190019" w:tentative="1">
+      <w:start w:val="1"/>
+      <w:numFmt w:val="lowerLetter"/>
+      <w:lvlText w:val="%2."/>
+      <w:lvlJc w:val="left"/>
+      <w:pPr>
+        <w:ind w:left="1440" w:hanging="360"/>
+      </w:pPr>
+    </w:lvl>
+    <w:lvl w:ilvl="2" w:tplc="0419001B" w:tentative="1">
+      <w:start w:val="1"/>
+      <w:numFmt w:val="lowerRoman"/>
+      <w:lvlText w:val="%3."/>
+      <w:lvlJc w:val="right"/>
+      <w:pPr>
+        <w:ind w:left="2160" w:hanging="180"/>
+      </w:pPr>
+    </w:lvl>
+    <w:lvl w:ilvl="3" w:tplc="0419000F" w:tentative="1">
+      <w:start w:val="1"/>
+      <w:numFmt w:val="decimal"/>
+      <w:lvlText w:val="%4."/>
+      <w:lvlJc w:val="left"/>
+      <w:pPr>
+        <w:ind w:left="2880" w:hanging="360"/>
+      </w:pPr>
+    </w:lvl>
+    <w:lvl w:ilvl="4" w:tplc="04190019" w:tentative="1">
+      <w:start w:val="1"/>
+      <w:numFmt w:val="lowerLetter"/>
+      <w:lvlText w:val="%5."/>
+      <w:lvlJc w:val="left"/>
+      <w:pPr>
+        <w:ind w:left="3600" w:hanging="360"/>
+      </w:pPr>
+    </w:lvl>
+    <w:lvl w:ilvl="5" w:tplc="0419001B" w:tentative="1">
+      <w:start w:val="1"/>
+      <w:numFmt w:val="lowerRoman"/>
+      <w:lvlText w:val="%6."/>
+      <w:lvlJc w:val="right"/>
+      <w:pPr>
+        <w:ind w:left="4320" w:hanging="180"/>
+      </w:pPr>
+    </w:lvl>
+    <w:lvl w:ilvl="6" w:tplc="0419000F" w:tentative="1">
+      <w:start w:val="1"/>
+      <w:numFmt w:val="decimal"/>
+      <w:lvlText w:val="%7."/>
+      <w:lvlJc w:val="left"/>
+      <w:pPr>
+        <w:ind w:left="5040" w:hanging="360"/>
+      </w:pPr>
+    </w:lvl>
+    <w:lvl w:ilvl="7" w:tplc="04190019" w:tentative="1">
+      <w:start w:val="1"/>
+      <w:numFmt w:val="lowerLetter"/>
+      <w:lvlText w:val="%8."/>
+      <w:lvlJc w:val="left"/>
+      <w:pPr>
+        <w:ind w:left="5760" w:hanging="360"/>
+      </w:pPr>
+    </w:lvl>
+    <w:lvl w:ilvl="8" w:tplc="0419001B" w:tentative="1">
+      <w:start w:val="1"/>
+      <w:numFmt w:val="lowerRoman"/>
+      <w:lvlText w:val="%9."/>
+      <w:lvlJc w:val="right"/>
+      <w:pPr>
+        <w:ind w:left="6480" w:hanging="180"/>
+      </w:pPr>
+    </w:lvl>
+  </w:abstractNum>
+  <w:abstractNum w:abstractNumId="2">
+    <w:nsid w:val="27F353D7"/>
+    <w:multiLevelType w:val="hybridMultilevel"/>
+    <w:tmpl w:val="A2763546"/>
+    <w:lvl w:ilvl="0" w:tplc="A6022204">
+      <w:start w:val="1"/>
+      <w:numFmt w:val="decimal"/>
+      <w:lvlText w:val="%1."/>
+      <w:lvlJc w:val="left"/>
+      <w:pPr>
+        <w:ind w:left="1080" w:hanging="360"/>
+      </w:pPr>
+      <w:rPr>
+        <w:rFonts w:hint="default"/>
+      </w:rPr>
+    </w:lvl>
+    <w:lvl w:ilvl="1" w:tplc="04190019" w:tentative="1">
+      <w:start w:val="1"/>
+      <w:numFmt w:val="lowerLetter"/>
+      <w:lvlText w:val="%2."/>
+      <w:lvlJc w:val="left"/>
+      <w:pPr>
+        <w:ind w:left="1800" w:hanging="360"/>
+      </w:pPr>
+    </w:lvl>
+    <w:lvl w:ilvl="2" w:tplc="0419001B" w:tentative="1">
+      <w:start w:val="1"/>
+      <w:numFmt w:val="lowerRoman"/>
+      <w:lvlText w:val="%3."/>
+      <w:lvlJc w:val="right"/>
+      <w:pPr>
+        <w:ind w:left="2520" w:hanging="180"/>
+      </w:pPr>
+    </w:lvl>
+    <w:lvl w:ilvl="3" w:tplc="0419000F" w:tentative="1">
+      <w:start w:val="1"/>
+      <w:numFmt w:val="decimal"/>
+      <w:lvlText w:val="%4."/>
+      <w:lvlJc w:val="left"/>
+      <w:pPr>
+        <w:ind w:left="3240" w:hanging="360"/>
+      </w:pPr>
+    </w:lvl>
+    <w:lvl w:ilvl="4" w:tplc="04190019" w:tentative="1">
+      <w:start w:val="1"/>
+      <w:numFmt w:val="lowerLetter"/>
+      <w:lvlText w:val="%5."/>
+      <w:lvlJc w:val="left"/>
+      <w:pPr>
+        <w:ind w:left="3960" w:hanging="360"/>
+      </w:pPr>
+    </w:lvl>
+    <w:lvl w:ilvl="5" w:tplc="0419001B" w:tentative="1">
+      <w:start w:val="1"/>
+      <w:numFmt w:val="lowerRoman"/>
+      <w:lvlText w:val="%6."/>
+      <w:lvlJc w:val="right"/>
+      <w:pPr>
+        <w:ind w:left="4680" w:hanging="180"/>
+      </w:pPr>
+    </w:lvl>
+    <w:lvl w:ilvl="6" w:tplc="0419000F" w:tentative="1">
+      <w:start w:val="1"/>
+      <w:numFmt w:val="decimal"/>
+      <w:lvlText w:val="%7."/>
+      <w:lvlJc w:val="left"/>
+      <w:pPr>
+        <w:ind w:left="5400" w:hanging="360"/>
+      </w:pPr>
+    </w:lvl>
+    <w:lvl w:ilvl="7" w:tplc="04190019" w:tentative="1">
+      <w:start w:val="1"/>
+      <w:numFmt w:val="lowerLetter"/>
+      <w:lvlText w:val="%8."/>
+      <w:lvlJc w:val="left"/>
+      <w:pPr>
+        <w:ind w:left="6120" w:hanging="360"/>
+      </w:pPr>
+    </w:lvl>
+    <w:lvl w:ilvl="8" w:tplc="0419001B" w:tentative="1">
+      <w:start w:val="1"/>
+      <w:numFmt w:val="lowerRoman"/>
+      <w:lvlText w:val="%9."/>
+      <w:lvlJc w:val="right"/>
+      <w:pPr>
+        <w:ind w:left="6840" w:hanging="180"/>
+      </w:pPr>
+    </w:lvl>
+  </w:abstractNum>
+  <w:abstractNum w:abstractNumId="3">
+    <w:nsid w:val="28E52033"/>
+    <w:multiLevelType w:val="hybridMultilevel"/>
+    <w:tmpl w:val="99E0CF1E"/>
+    <w:lvl w:ilvl="0" w:tplc="0419000F">
+      <w:start w:val="1"/>
+      <w:numFmt w:val="decimal"/>
+      <w:lvlText w:val="%1."/>
+      <w:lvlJc w:val="left"/>
+      <w:pPr>
+        <w:ind w:left="1776" w:hanging="360"/>
+      </w:pPr>
+      <w:rPr>
+        <w:rFonts w:hint="default"/>
+      </w:rPr>
+    </w:lvl>
+    <w:lvl w:ilvl="1" w:tplc="04190019" w:tentative="1">
+      <w:start w:val="1"/>
+      <w:numFmt w:val="lowerLetter"/>
+      <w:lvlText w:val="%2."/>
+      <w:lvlJc w:val="left"/>
+      <w:pPr>
+        <w:ind w:left="2496" w:hanging="360"/>
+      </w:pPr>
+    </w:lvl>
+    <w:lvl w:ilvl="2" w:tplc="0419001B" w:tentative="1">
+      <w:start w:val="1"/>
+      <w:numFmt w:val="lowerRoman"/>
+      <w:lvlText w:val="%3."/>
+      <w:lvlJc w:val="right"/>
+      <w:pPr>
+        <w:ind w:left="3216" w:hanging="180"/>
+      </w:pPr>
+    </w:lvl>
+    <w:lvl w:ilvl="3" w:tplc="0419000F" w:tentative="1">
+      <w:start w:val="1"/>
+      <w:numFmt w:val="decimal"/>
+      <w:lvlText w:val="%4."/>
+      <w:lvlJc w:val="left"/>
+      <w:pPr>
+        <w:ind w:left="3936" w:hanging="360"/>
+      </w:pPr>
+    </w:lvl>
+    <w:lvl w:ilvl="4" w:tplc="04190019" w:tentative="1">
+      <w:start w:val="1"/>
+      <w:numFmt w:val="lowerLetter"/>
+      <w:lvlText w:val="%5."/>
+      <w:lvlJc w:val="left"/>
+      <w:pPr>
+        <w:ind w:left="4656" w:hanging="360"/>
+      </w:pPr>
+    </w:lvl>
+    <w:lvl w:ilvl="5" w:tplc="0419001B" w:tentative="1">
+      <w:start w:val="1"/>
+      <w:numFmt w:val="lowerRoman"/>
+      <w:lvlText w:val="%6."/>
+      <w:lvlJc w:val="right"/>
+      <w:pPr>
+        <w:ind w:left="5376" w:hanging="180"/>
+      </w:pPr>
+    </w:lvl>
+    <w:lvl w:ilvl="6" w:tplc="0419000F" w:tentative="1">
+      <w:start w:val="1"/>
+      <w:numFmt w:val="decimal"/>
+      <w:lvlText w:val="%7."/>
+      <w:lvlJc w:val="left"/>
+      <w:pPr>
+        <w:ind w:left="6096" w:hanging="360"/>
+      </w:pPr>
+    </w:lvl>
+    <w:lvl w:ilvl="7" w:tplc="04190019" w:tentative="1">
+      <w:start w:val="1"/>
+      <w:numFmt w:val="lowerLetter"/>
+      <w:lvlText w:val="%8."/>
+      <w:lvlJc w:val="left"/>
+      <w:pPr>
+        <w:ind w:left="6816" w:hanging="360"/>
+      </w:pPr>
+    </w:lvl>
+    <w:lvl w:ilvl="8" w:tplc="0419001B" w:tentative="1">
+      <w:start w:val="1"/>
+      <w:numFmt w:val="lowerRoman"/>
+      <w:lvlText w:val="%9."/>
+      <w:lvlJc w:val="right"/>
+      <w:pPr>
+        <w:ind w:left="7536" w:hanging="180"/>
+      </w:pPr>
+    </w:lvl>
+  </w:abstractNum>
+  <w:abstractNum w:abstractNumId="4">
+    <w:nsid w:val="2A17629B"/>
+    <w:multiLevelType w:val="hybridMultilevel"/>
+    <w:tmpl w:val="5F9E849E"/>
+    <w:lvl w:ilvl="0" w:tplc="0419000F">
+      <w:start w:val="1"/>
+      <w:numFmt w:val="decimal"/>
+      <w:lvlText w:val="%1."/>
+      <w:lvlJc w:val="left"/>
+      <w:pPr>
+        <w:ind w:left="720" w:hanging="360"/>
+      </w:pPr>
+      <w:rPr>
+        <w:rFonts w:hint="default"/>
+      </w:rPr>
+    </w:lvl>
+    <w:lvl w:ilvl="1" w:tplc="04190019" w:tentative="1">
+      <w:start w:val="1"/>
+      <w:numFmt w:val="lowerLetter"/>
+      <w:lvlText w:val="%2."/>
+      <w:lvlJc w:val="left"/>
+      <w:pPr>
+        <w:ind w:left="1440" w:hanging="360"/>
+      </w:pPr>
+    </w:lvl>
+    <w:lvl w:ilvl="2" w:tplc="0419001B" w:tentative="1">
+      <w:start w:val="1"/>
+      <w:numFmt w:val="lowerRoman"/>
+      <w:lvlText w:val="%3."/>
+      <w:lvlJc w:val="right"/>
+      <w:pPr>
+        <w:ind w:left="2160" w:hanging="180"/>
+      </w:pPr>
+    </w:lvl>
+    <w:lvl w:ilvl="3" w:tplc="0419000F" w:tentative="1">
+      <w:start w:val="1"/>
+      <w:numFmt w:val="decimal"/>
+      <w:lvlText w:val="%4."/>
+      <w:lvlJc w:val="left"/>
+      <w:pPr>
+        <w:ind w:left="2880" w:hanging="360"/>
+      </w:pPr>
+    </w:lvl>
+    <w:lvl w:ilvl="4" w:tplc="04190019" w:tentative="1">
+      <w:start w:val="1"/>
+      <w:numFmt w:val="lowerLetter"/>
+      <w:lvlText w:val="%5."/>
+      <w:lvlJc w:val="left"/>
+      <w:pPr>
+        <w:ind w:left="3600" w:hanging="360"/>
+      </w:pPr>
+    </w:lvl>
+    <w:lvl w:ilvl="5" w:tplc="0419001B" w:tentative="1">
+      <w:start w:val="1"/>
+      <w:numFmt w:val="lowerRoman"/>
+      <w:lvlText w:val="%6."/>
+      <w:lvlJc w:val="right"/>
+      <w:pPr>
+        <w:ind w:left="4320" w:hanging="180"/>
+      </w:pPr>
+    </w:lvl>
+    <w:lvl w:ilvl="6" w:tplc="0419000F" w:tentative="1">
+      <w:start w:val="1"/>
+      <w:numFmt w:val="decimal"/>
+      <w:lvlText w:val="%7."/>
+      <w:lvlJc w:val="left"/>
+      <w:pPr>
+        <w:ind w:left="5040" w:hanging="360"/>
+      </w:pPr>
+    </w:lvl>
+    <w:lvl w:ilvl="7" w:tplc="04190019" w:tentative="1">
+      <w:start w:val="1"/>
+      <w:numFmt w:val="lowerLetter"/>
+      <w:lvlText w:val="%8."/>
+      <w:lvlJc w:val="left"/>
+      <w:pPr>
+        <w:ind w:left="5760" w:hanging="360"/>
+      </w:pPr>
+    </w:lvl>
+    <w:lvl w:ilvl="8" w:tplc="0419001B" w:tentative="1">
+      <w:start w:val="1"/>
+      <w:numFmt w:val="lowerRoman"/>
+      <w:lvlText w:val="%9."/>
+      <w:lvlJc w:val="right"/>
+      <w:pPr>
+        <w:ind w:left="6480" w:hanging="180"/>
+      </w:pPr>
+    </w:lvl>
+  </w:abstractNum>
+  <w:abstractNum w:abstractNumId="5">
     <w:nsid w:val="3355004B"/>
     <w:multiLevelType w:val="multilevel"/>
     <w:tmpl w:val="F59AB89E"/>
@@ -2192,7 +3311,7 @@
       </w:rPr>
     </w:lvl>
   </w:abstractNum>
-  <w:abstractNum w:abstractNumId="2">
+  <w:abstractNum w:abstractNumId="6">
     <w:nsid w:val="39966650"/>
     <w:multiLevelType w:val="hybridMultilevel"/>
     <w:tmpl w:val="9EE09918"/>
@@ -2278,7 +3397,7 @@
       </w:pPr>
     </w:lvl>
   </w:abstractNum>
-  <w:abstractNum w:abstractNumId="3">
+  <w:abstractNum w:abstractNumId="7">
     <w:nsid w:val="50F46AF3"/>
     <w:multiLevelType w:val="multilevel"/>
     <w:tmpl w:val="97FC4284"/>
@@ -2391,7 +3510,96 @@
       </w:rPr>
     </w:lvl>
   </w:abstractNum>
-  <w:abstractNum w:abstractNumId="4">
+  <w:abstractNum w:abstractNumId="8">
+    <w:nsid w:val="51A8682B"/>
+    <w:multiLevelType w:val="hybridMultilevel"/>
+    <w:tmpl w:val="CF768A2E"/>
+    <w:lvl w:ilvl="0" w:tplc="0419000F">
+      <w:start w:val="1"/>
+      <w:numFmt w:val="decimal"/>
+      <w:lvlText w:val="%1."/>
+      <w:lvlJc w:val="left"/>
+      <w:pPr>
+        <w:ind w:left="720" w:hanging="360"/>
+      </w:pPr>
+      <w:rPr>
+        <w:rFonts w:hint="default"/>
+      </w:rPr>
+    </w:lvl>
+    <w:lvl w:ilvl="1" w:tplc="04190019" w:tentative="1">
+      <w:start w:val="1"/>
+      <w:numFmt w:val="lowerLetter"/>
+      <w:lvlText w:val="%2."/>
+      <w:lvlJc w:val="left"/>
+      <w:pPr>
+        <w:ind w:left="1440" w:hanging="360"/>
+      </w:pPr>
+    </w:lvl>
+    <w:lvl w:ilvl="2" w:tplc="0419001B" w:tentative="1">
+      <w:start w:val="1"/>
+      <w:numFmt w:val="lowerRoman"/>
+      <w:lvlText w:val="%3."/>
+      <w:lvlJc w:val="right"/>
+      <w:pPr>
+        <w:ind w:left="2160" w:hanging="180"/>
+      </w:pPr>
+    </w:lvl>
+    <w:lvl w:ilvl="3" w:tplc="0419000F" w:tentative="1">
+      <w:start w:val="1"/>
+      <w:numFmt w:val="decimal"/>
+      <w:lvlText w:val="%4."/>
+      <w:lvlJc w:val="left"/>
+      <w:pPr>
+        <w:ind w:left="2880" w:hanging="360"/>
+      </w:pPr>
+    </w:lvl>
+    <w:lvl w:ilvl="4" w:tplc="04190019" w:tentative="1">
+      <w:start w:val="1"/>
+      <w:numFmt w:val="lowerLetter"/>
+      <w:lvlText w:val="%5."/>
+      <w:lvlJc w:val="left"/>
+      <w:pPr>
+        <w:ind w:left="3600" w:hanging="360"/>
+      </w:pPr>
+    </w:lvl>
+    <w:lvl w:ilvl="5" w:tplc="0419001B" w:tentative="1">
+      <w:start w:val="1"/>
+      <w:numFmt w:val="lowerRoman"/>
+      <w:lvlText w:val="%6."/>
+      <w:lvlJc w:val="right"/>
+      <w:pPr>
+        <w:ind w:left="4320" w:hanging="180"/>
+      </w:pPr>
+    </w:lvl>
+    <w:lvl w:ilvl="6" w:tplc="0419000F" w:tentative="1">
+      <w:start w:val="1"/>
+      <w:numFmt w:val="decimal"/>
+      <w:lvlText w:val="%7."/>
+      <w:lvlJc w:val="left"/>
+      <w:pPr>
+        <w:ind w:left="5040" w:hanging="360"/>
+      </w:pPr>
+    </w:lvl>
+    <w:lvl w:ilvl="7" w:tplc="04190019" w:tentative="1">
+      <w:start w:val="1"/>
+      <w:numFmt w:val="lowerLetter"/>
+      <w:lvlText w:val="%8."/>
+      <w:lvlJc w:val="left"/>
+      <w:pPr>
+        <w:ind w:left="5760" w:hanging="360"/>
+      </w:pPr>
+    </w:lvl>
+    <w:lvl w:ilvl="8" w:tplc="0419001B" w:tentative="1">
+      <w:start w:val="1"/>
+      <w:numFmt w:val="lowerRoman"/>
+      <w:lvlText w:val="%9."/>
+      <w:lvlJc w:val="right"/>
+      <w:pPr>
+        <w:ind w:left="6480" w:hanging="180"/>
+      </w:pPr>
+    </w:lvl>
+  </w:abstractNum>
+  <w:abstractNum w:abstractNumId="9">
     <w:nsid w:val="57CF7274"/>
     <w:multiLevelType w:val="hybridMultilevel"/>
     <w:tmpl w:val="0AC6B28E"/>
@@ -2480,7 +3688,96 @@
       </w:pPr>
     </w:lvl>
   </w:abstractNum>
-  <w:abstractNum w:abstractNumId="5">
+  <w:abstractNum w:abstractNumId="10">
+    <w:nsid w:val="5B033F18"/>
+    <w:multiLevelType w:val="hybridMultilevel"/>
+    <w:tmpl w:val="75687E5A"/>
+    <w:lvl w:ilvl="0" w:tplc="0419000F">
+      <w:start w:val="1"/>
+      <w:numFmt w:val="decimal"/>
+      <w:lvlText w:val="%1."/>
+      <w:lvlJc w:val="left"/>
+      <w:pPr>
+        <w:ind w:left="720" w:hanging="360"/>
+      </w:pPr>
+      <w:rPr>
+        <w:rFonts w:hint="default"/>
+      </w:rPr>
+    </w:lvl>
+    <w:lvl w:ilvl="1" w:tplc="04190019" w:tentative="1">
+      <w:start w:val="1"/>
+      <w:numFmt w:val="lowerLetter"/>
+      <w:lvlText w:val="%2."/>
+      <w:lvlJc w:val="left"/>
+      <w:pPr>
+        <w:ind w:left="1440" w:hanging="360"/>
+      </w:pPr>
+    </w:lvl>
+    <w:lvl w:ilvl="2" w:tplc="0419001B" w:tentative="1">
+      <w:start w:val="1"/>
+      <w:numFmt w:val="lowerRoman"/>
+      <w:lvlText w:val="%3."/>
+      <w:lvlJc w:val="right"/>
+      <w:pPr>
+        <w:ind w:left="2160" w:hanging="180"/>
+      </w:pPr>
+    </w:lvl>
+    <w:lvl w:ilvl="3" w:tplc="0419000F" w:tentative="1">
+      <w:start w:val="1"/>
+      <w:numFmt w:val="decimal"/>
+      <w:lvlText w:val="%4."/>
+      <w:lvlJc w:val="left"/>
+      <w:pPr>
+        <w:ind w:left="2880" w:hanging="360"/>
+      </w:pPr>
+    </w:lvl>
+    <w:lvl w:ilvl="4" w:tplc="04190019" w:tentative="1">
+      <w:start w:val="1"/>
+      <w:numFmt w:val="lowerLetter"/>
+      <w:lvlText w:val="%5."/>
+      <w:lvlJc w:val="left"/>
+      <w:pPr>
+        <w:ind w:left="3600" w:hanging="360"/>
+      </w:pPr>
+    </w:lvl>
+    <w:lvl w:ilvl="5" w:tplc="0419001B" w:tentative="1">
+      <w:start w:val="1"/>
+      <w:numFmt w:val="lowerRoman"/>
+      <w:lvlText w:val="%6."/>
+      <w:lvlJc w:val="right"/>
+      <w:pPr>
+        <w:ind w:left="4320" w:hanging="180"/>
+      </w:pPr>
+    </w:lvl>
+    <w:lvl w:ilvl="6" w:tplc="0419000F" w:tentative="1">
+      <w:start w:val="1"/>
+      <w:numFmt w:val="decimal"/>
+      <w:lvlText w:val="%7."/>
+      <w:lvlJc w:val="left"/>
+      <w:pPr>
+        <w:ind w:left="5040" w:hanging="360"/>
+      </w:pPr>
+    </w:lvl>
+    <w:lvl w:ilvl="7" w:tplc="04190019" w:tentative="1">
+      <w:start w:val="1"/>
+      <w:numFmt w:val="lowerLetter"/>
+      <w:lvlText w:val="%8."/>
+      <w:lvlJc w:val="left"/>
+      <w:pPr>
+        <w:ind w:left="5760" w:hanging="360"/>
+      </w:pPr>
+    </w:lvl>
+    <w:lvl w:ilvl="8" w:tplc="0419001B" w:tentative="1">
+      <w:start w:val="1"/>
+      <w:numFmt w:val="lowerRoman"/>
+      <w:lvlText w:val="%9."/>
+      <w:lvlJc w:val="right"/>
+      <w:pPr>
+        <w:ind w:left="6480" w:hanging="180"/>
+      </w:pPr>
+    </w:lvl>
+  </w:abstractNum>
+  <w:abstractNum w:abstractNumId="11">
     <w:nsid w:val="5F64515A"/>
     <w:multiLevelType w:val="multilevel"/>
     <w:tmpl w:val="97FC4284"/>
@@ -2593,22 +3890,916 @@
       </w:rPr>
     </w:lvl>
   </w:abstractNum>
+  <w:abstractNum w:abstractNumId="12">
+    <w:nsid w:val="604035D9"/>
+    <w:multiLevelType w:val="hybridMultilevel"/>
+    <w:tmpl w:val="86A040A6"/>
+    <w:lvl w:ilvl="0" w:tplc="26168E4C">
+      <w:start w:val="1"/>
+      <w:numFmt w:val="decimal"/>
+      <w:lvlText w:val="%1"/>
+      <w:lvlJc w:val="left"/>
+      <w:pPr>
+        <w:ind w:left="1080" w:hanging="360"/>
+      </w:pPr>
+      <w:rPr>
+        <w:rFonts w:hint="default"/>
+      </w:rPr>
+    </w:lvl>
+    <w:lvl w:ilvl="1" w:tplc="04190019" w:tentative="1">
+      <w:start w:val="1"/>
+      <w:numFmt w:val="lowerLetter"/>
+      <w:lvlText w:val="%2."/>
+      <w:lvlJc w:val="left"/>
+      <w:pPr>
+        <w:ind w:left="1800" w:hanging="360"/>
+      </w:pPr>
+    </w:lvl>
+    <w:lvl w:ilvl="2" w:tplc="0419001B" w:tentative="1">
+      <w:start w:val="1"/>
+      <w:numFmt w:val="lowerRoman"/>
+      <w:lvlText w:val="%3."/>
+      <w:lvlJc w:val="right"/>
+      <w:pPr>
+        <w:ind w:left="2520" w:hanging="180"/>
+      </w:pPr>
+    </w:lvl>
+    <w:lvl w:ilvl="3" w:tplc="0419000F" w:tentative="1">
+      <w:start w:val="1"/>
+      <w:numFmt w:val="decimal"/>
+      <w:lvlText w:val="%4."/>
+      <w:lvlJc w:val="left"/>
+      <w:pPr>
+        <w:ind w:left="3240" w:hanging="360"/>
+      </w:pPr>
+    </w:lvl>
+    <w:lvl w:ilvl="4" w:tplc="04190019" w:tentative="1">
+      <w:start w:val="1"/>
+      <w:numFmt w:val="lowerLetter"/>
+      <w:lvlText w:val="%5."/>
+      <w:lvlJc w:val="left"/>
+      <w:pPr>
+        <w:ind w:left="3960" w:hanging="360"/>
+      </w:pPr>
+    </w:lvl>
+    <w:lvl w:ilvl="5" w:tplc="0419001B" w:tentative="1">
+      <w:start w:val="1"/>
+      <w:numFmt w:val="lowerRoman"/>
+      <w:lvlText w:val="%6."/>
+      <w:lvlJc w:val="right"/>
+      <w:pPr>
+        <w:ind w:left="4680" w:hanging="180"/>
+      </w:pPr>
+    </w:lvl>
+    <w:lvl w:ilvl="6" w:tplc="0419000F" w:tentative="1">
+      <w:start w:val="1"/>
+      <w:numFmt w:val="decimal"/>
+      <w:lvlText w:val="%7."/>
+      <w:lvlJc w:val="left"/>
+      <w:pPr>
+        <w:ind w:left="5400" w:hanging="360"/>
+      </w:pPr>
+    </w:lvl>
+    <w:lvl w:ilvl="7" w:tplc="04190019" w:tentative="1">
+      <w:start w:val="1"/>
+      <w:numFmt w:val="lowerLetter"/>
+      <w:lvlText w:val="%8."/>
+      <w:lvlJc w:val="left"/>
+      <w:pPr>
+        <w:ind w:left="6120" w:hanging="360"/>
+      </w:pPr>
+    </w:lvl>
+    <w:lvl w:ilvl="8" w:tplc="0419001B" w:tentative="1">
+      <w:start w:val="1"/>
+      <w:numFmt w:val="lowerRoman"/>
+      <w:lvlText w:val="%9."/>
+      <w:lvlJc w:val="right"/>
+      <w:pPr>
+        <w:ind w:left="6840" w:hanging="180"/>
+      </w:pPr>
+    </w:lvl>
+  </w:abstractNum>
+  <w:abstractNum w:abstractNumId="13">
+    <w:nsid w:val="61361512"/>
+    <w:multiLevelType w:val="multilevel"/>
+    <w:tmpl w:val="97FC4284"/>
+    <w:lvl w:ilvl="0">
+      <w:start w:val="1"/>
+      <w:numFmt w:val="decimal"/>
+      <w:lvlText w:val="%1"/>
+      <w:lvlJc w:val="left"/>
+      <w:pPr>
+        <w:ind w:left="450" w:hanging="450"/>
+      </w:pPr>
+      <w:rPr>
+        <w:rFonts w:hint="default"/>
+      </w:rPr>
+    </w:lvl>
+    <w:lvl w:ilvl="1">
+      <w:start w:val="1"/>
+      <w:numFmt w:val="decimal"/>
+      <w:lvlText w:val="%1.%2"/>
+      <w:lvlJc w:val="left"/>
+      <w:pPr>
+        <w:ind w:left="1170" w:hanging="450"/>
+      </w:pPr>
+      <w:rPr>
+        <w:rFonts w:hint="default"/>
+      </w:rPr>
+    </w:lvl>
+    <w:lvl w:ilvl="2">
+      <w:start w:val="1"/>
+      <w:numFmt w:val="decimal"/>
+      <w:lvlText w:val="%1.%2.%3"/>
+      <w:lvlJc w:val="left"/>
+      <w:pPr>
+        <w:ind w:left="2160" w:hanging="720"/>
+      </w:pPr>
+      <w:rPr>
+        <w:rFonts w:hint="default"/>
+      </w:rPr>
+    </w:lvl>
+    <w:lvl w:ilvl="3">
+      <w:start w:val="1"/>
+      <w:numFmt w:val="decimal"/>
+      <w:lvlText w:val="%1.%2.%3.%4"/>
+      <w:lvlJc w:val="left"/>
+      <w:pPr>
+        <w:ind w:left="3240" w:hanging="1080"/>
+      </w:pPr>
+      <w:rPr>
+        <w:rFonts w:hint="default"/>
+      </w:rPr>
+    </w:lvl>
+    <w:lvl w:ilvl="4">
+      <w:start w:val="1"/>
+      <w:numFmt w:val="decimal"/>
+      <w:lvlText w:val="%1.%2.%3.%4.%5"/>
+      <w:lvlJc w:val="left"/>
+      <w:pPr>
+        <w:ind w:left="3960" w:hanging="1080"/>
+      </w:pPr>
+      <w:rPr>
+        <w:rFonts w:hint="default"/>
+      </w:rPr>
+    </w:lvl>
+    <w:lvl w:ilvl="5">
+      <w:start w:val="1"/>
+      <w:numFmt w:val="decimal"/>
+      <w:lvlText w:val="%1.%2.%3.%4.%5.%6"/>
+      <w:lvlJc w:val="left"/>
+      <w:pPr>
+        <w:ind w:left="5040" w:hanging="1440"/>
+      </w:pPr>
+      <w:rPr>
+        <w:rFonts w:hint="default"/>
+      </w:rPr>
+    </w:lvl>
+    <w:lvl w:ilvl="6">
+      <w:start w:val="1"/>
+      <w:numFmt w:val="decimal"/>
+      <w:lvlText w:val="%1.%2.%3.%4.%5.%6.%7"/>
+      <w:lvlJc w:val="left"/>
+      <w:pPr>
+        <w:ind w:left="5760" w:hanging="1440"/>
+      </w:pPr>
+      <w:rPr>
+        <w:rFonts w:hint="default"/>
+      </w:rPr>
+    </w:lvl>
+    <w:lvl w:ilvl="7">
+      <w:start w:val="1"/>
+      <w:numFmt w:val="decimal"/>
+      <w:lvlText w:val="%1.%2.%3.%4.%5.%6.%7.%8"/>
+      <w:lvlJc w:val="left"/>
+      <w:pPr>
+        <w:ind w:left="6840" w:hanging="1800"/>
+      </w:pPr>
+      <w:rPr>
+        <w:rFonts w:hint="default"/>
+      </w:rPr>
+    </w:lvl>
+    <w:lvl w:ilvl="8">
+      <w:start w:val="1"/>
+      <w:numFmt w:val="decimal"/>
+      <w:lvlText w:val="%1.%2.%3.%4.%5.%6.%7.%8.%9"/>
+      <w:lvlJc w:val="left"/>
+      <w:pPr>
+        <w:ind w:left="7920" w:hanging="2160"/>
+      </w:pPr>
+      <w:rPr>
+        <w:rFonts w:hint="default"/>
+      </w:rPr>
+    </w:lvl>
+  </w:abstractNum>
+  <w:abstractNum w:abstractNumId="14">
+    <w:nsid w:val="62DF51BF"/>
+    <w:multiLevelType w:val="hybridMultilevel"/>
+    <w:tmpl w:val="415CFAFE"/>
+    <w:lvl w:ilvl="0" w:tplc="0419000F">
+      <w:start w:val="1"/>
+      <w:numFmt w:val="decimal"/>
+      <w:lvlText w:val="%1."/>
+      <w:lvlJc w:val="left"/>
+      <w:pPr>
+        <w:ind w:left="720" w:hanging="360"/>
+      </w:pPr>
+      <w:rPr>
+        <w:rFonts w:hint="default"/>
+      </w:rPr>
+    </w:lvl>
+    <w:lvl w:ilvl="1" w:tplc="04190019" w:tentative="1">
+      <w:start w:val="1"/>
+      <w:numFmt w:val="lowerLetter"/>
+      <w:lvlText w:val="%2."/>
+      <w:lvlJc w:val="left"/>
+      <w:pPr>
+        <w:ind w:left="1440" w:hanging="360"/>
+      </w:pPr>
+    </w:lvl>
+    <w:lvl w:ilvl="2" w:tplc="0419001B" w:tentative="1">
+      <w:start w:val="1"/>
+      <w:numFmt w:val="lowerRoman"/>
+      <w:lvlText w:val="%3."/>
+      <w:lvlJc w:val="right"/>
+      <w:pPr>
+        <w:ind w:left="2160" w:hanging="180"/>
+      </w:pPr>
+    </w:lvl>
+    <w:lvl w:ilvl="3" w:tplc="0419000F" w:tentative="1">
+      <w:start w:val="1"/>
+      <w:numFmt w:val="decimal"/>
+      <w:lvlText w:val="%4."/>
+      <w:lvlJc w:val="left"/>
+      <w:pPr>
+        <w:ind w:left="2880" w:hanging="360"/>
+      </w:pPr>
+    </w:lvl>
+    <w:lvl w:ilvl="4" w:tplc="04190019" w:tentative="1">
+      <w:start w:val="1"/>
+      <w:numFmt w:val="lowerLetter"/>
+      <w:lvlText w:val="%5."/>
+      <w:lvlJc w:val="left"/>
+      <w:pPr>
+        <w:ind w:left="3600" w:hanging="360"/>
+      </w:pPr>
+    </w:lvl>
+    <w:lvl w:ilvl="5" w:tplc="0419001B" w:tentative="1">
+      <w:start w:val="1"/>
+      <w:numFmt w:val="lowerRoman"/>
+      <w:lvlText w:val="%6."/>
+      <w:lvlJc w:val="right"/>
+      <w:pPr>
+        <w:ind w:left="4320" w:hanging="180"/>
+      </w:pPr>
+    </w:lvl>
+    <w:lvl w:ilvl="6" w:tplc="0419000F" w:tentative="1">
+      <w:start w:val="1"/>
+      <w:numFmt w:val="decimal"/>
+      <w:lvlText w:val="%7."/>
+      <w:lvlJc w:val="left"/>
+      <w:pPr>
+        <w:ind w:left="5040" w:hanging="360"/>
+      </w:pPr>
+    </w:lvl>
+    <w:lvl w:ilvl="7" w:tplc="04190019" w:tentative="1">
+      <w:start w:val="1"/>
+      <w:numFmt w:val="lowerLetter"/>
+      <w:lvlText w:val="%8."/>
+      <w:lvlJc w:val="left"/>
+      <w:pPr>
+        <w:ind w:left="5760" w:hanging="360"/>
+      </w:pPr>
+    </w:lvl>
+    <w:lvl w:ilvl="8" w:tplc="0419001B" w:tentative="1">
+      <w:start w:val="1"/>
+      <w:numFmt w:val="lowerRoman"/>
+      <w:lvlText w:val="%9."/>
+      <w:lvlJc w:val="right"/>
+      <w:pPr>
+        <w:ind w:left="6480" w:hanging="180"/>
+      </w:pPr>
+    </w:lvl>
+  </w:abstractNum>
+  <w:abstractNum w:abstractNumId="15">
+    <w:nsid w:val="683D3DC1"/>
+    <w:multiLevelType w:val="hybridMultilevel"/>
+    <w:tmpl w:val="4918A1EC"/>
+    <w:lvl w:ilvl="0" w:tplc="A6022204">
+      <w:start w:val="1"/>
+      <w:numFmt w:val="decimal"/>
+      <w:lvlText w:val="%1."/>
+      <w:lvlJc w:val="left"/>
+      <w:pPr>
+        <w:ind w:left="1080" w:hanging="360"/>
+      </w:pPr>
+      <w:rPr>
+        <w:rFonts w:hint="default"/>
+      </w:rPr>
+    </w:lvl>
+    <w:lvl w:ilvl="1" w:tplc="04190019" w:tentative="1">
+      <w:start w:val="1"/>
+      <w:numFmt w:val="lowerLetter"/>
+      <w:lvlText w:val="%2."/>
+      <w:lvlJc w:val="left"/>
+      <w:pPr>
+        <w:ind w:left="1800" w:hanging="360"/>
+      </w:pPr>
+    </w:lvl>
+    <w:lvl w:ilvl="2" w:tplc="0419001B" w:tentative="1">
+      <w:start w:val="1"/>
+      <w:numFmt w:val="lowerRoman"/>
+      <w:lvlText w:val="%3."/>
+      <w:lvlJc w:val="right"/>
+      <w:pPr>
+        <w:ind w:left="2520" w:hanging="180"/>
+      </w:pPr>
+    </w:lvl>
+    <w:lvl w:ilvl="3" w:tplc="0419000F" w:tentative="1">
+      <w:start w:val="1"/>
+      <w:numFmt w:val="decimal"/>
+      <w:lvlText w:val="%4."/>
+      <w:lvlJc w:val="left"/>
+      <w:pPr>
+        <w:ind w:left="3240" w:hanging="360"/>
+      </w:pPr>
+    </w:lvl>
+    <w:lvl w:ilvl="4" w:tplc="04190019" w:tentative="1">
+      <w:start w:val="1"/>
+      <w:numFmt w:val="lowerLetter"/>
+      <w:lvlText w:val="%5."/>
+      <w:lvlJc w:val="left"/>
+      <w:pPr>
+        <w:ind w:left="3960" w:hanging="360"/>
+      </w:pPr>
+    </w:lvl>
+    <w:lvl w:ilvl="5" w:tplc="0419001B" w:tentative="1">
+      <w:start w:val="1"/>
+      <w:numFmt w:val="lowerRoman"/>
+      <w:lvlText w:val="%6."/>
+      <w:lvlJc w:val="right"/>
+      <w:pPr>
+        <w:ind w:left="4680" w:hanging="180"/>
+      </w:pPr>
+    </w:lvl>
+    <w:lvl w:ilvl="6" w:tplc="0419000F" w:tentative="1">
+      <w:start w:val="1"/>
+      <w:numFmt w:val="decimal"/>
+      <w:lvlText w:val="%7."/>
+      <w:lvlJc w:val="left"/>
+      <w:pPr>
+        <w:ind w:left="5400" w:hanging="360"/>
+      </w:pPr>
+    </w:lvl>
+    <w:lvl w:ilvl="7" w:tplc="04190019" w:tentative="1">
+      <w:start w:val="1"/>
+      <w:numFmt w:val="lowerLetter"/>
+      <w:lvlText w:val="%8."/>
+      <w:lvlJc w:val="left"/>
+      <w:pPr>
+        <w:ind w:left="6120" w:hanging="360"/>
+      </w:pPr>
+    </w:lvl>
+    <w:lvl w:ilvl="8" w:tplc="0419001B" w:tentative="1">
+      <w:start w:val="1"/>
+      <w:numFmt w:val="lowerRoman"/>
+      <w:lvlText w:val="%9."/>
+      <w:lvlJc w:val="right"/>
+      <w:pPr>
+        <w:ind w:left="6840" w:hanging="180"/>
+      </w:pPr>
+    </w:lvl>
+  </w:abstractNum>
+  <w:abstractNum w:abstractNumId="16">
+    <w:nsid w:val="698E41A7"/>
+    <w:multiLevelType w:val="hybridMultilevel"/>
+    <w:tmpl w:val="E6306296"/>
+    <w:lvl w:ilvl="0" w:tplc="0419000F">
+      <w:start w:val="1"/>
+      <w:numFmt w:val="decimal"/>
+      <w:lvlText w:val="%1."/>
+      <w:lvlJc w:val="left"/>
+      <w:pPr>
+        <w:ind w:left="720" w:hanging="360"/>
+      </w:pPr>
+      <w:rPr>
+        <w:rFonts w:hint="default"/>
+      </w:rPr>
+    </w:lvl>
+    <w:lvl w:ilvl="1" w:tplc="04190019" w:tentative="1">
+      <w:start w:val="1"/>
+      <w:numFmt w:val="lowerLetter"/>
+      <w:lvlText w:val="%2."/>
+      <w:lvlJc w:val="left"/>
+      <w:pPr>
+        <w:ind w:left="1440" w:hanging="360"/>
+      </w:pPr>
+    </w:lvl>
+    <w:lvl w:ilvl="2" w:tplc="0419001B" w:tentative="1">
+      <w:start w:val="1"/>
+      <w:numFmt w:val="lowerRoman"/>
+      <w:lvlText w:val="%3."/>
+      <w:lvlJc w:val="right"/>
+      <w:pPr>
+        <w:ind w:left="2160" w:hanging="180"/>
+      </w:pPr>
+    </w:lvl>
+    <w:lvl w:ilvl="3" w:tplc="0419000F" w:tentative="1">
+      <w:start w:val="1"/>
+      <w:numFmt w:val="decimal"/>
+      <w:lvlText w:val="%4."/>
+      <w:lvlJc w:val="left"/>
+      <w:pPr>
+        <w:ind w:left="2880" w:hanging="360"/>
+      </w:pPr>
+    </w:lvl>
+    <w:lvl w:ilvl="4" w:tplc="04190019" w:tentative="1">
+      <w:start w:val="1"/>
+      <w:numFmt w:val="lowerLetter"/>
+      <w:lvlText w:val="%5."/>
+      <w:lvlJc w:val="left"/>
+      <w:pPr>
+        <w:ind w:left="3600" w:hanging="360"/>
+      </w:pPr>
+    </w:lvl>
+    <w:lvl w:ilvl="5" w:tplc="0419001B" w:tentative="1">
+      <w:start w:val="1"/>
+      <w:numFmt w:val="lowerRoman"/>
+      <w:lvlText w:val="%6."/>
+      <w:lvlJc w:val="right"/>
+      <w:pPr>
+        <w:ind w:left="4320" w:hanging="180"/>
+      </w:pPr>
+    </w:lvl>
+    <w:lvl w:ilvl="6" w:tplc="0419000F" w:tentative="1">
+      <w:start w:val="1"/>
+      <w:numFmt w:val="decimal"/>
+      <w:lvlText w:val="%7."/>
+      <w:lvlJc w:val="left"/>
+      <w:pPr>
+        <w:ind w:left="5040" w:hanging="360"/>
+      </w:pPr>
+    </w:lvl>
+    <w:lvl w:ilvl="7" w:tplc="04190019" w:tentative="1">
+      <w:start w:val="1"/>
+      <w:numFmt w:val="lowerLetter"/>
+      <w:lvlText w:val="%8."/>
+      <w:lvlJc w:val="left"/>
+      <w:pPr>
+        <w:ind w:left="5760" w:hanging="360"/>
+      </w:pPr>
+    </w:lvl>
+    <w:lvl w:ilvl="8" w:tplc="0419001B" w:tentative="1">
+      <w:start w:val="1"/>
+      <w:numFmt w:val="lowerRoman"/>
+      <w:lvlText w:val="%9."/>
+      <w:lvlJc w:val="right"/>
+      <w:pPr>
+        <w:ind w:left="6480" w:hanging="180"/>
+      </w:pPr>
+    </w:lvl>
+  </w:abstractNum>
+  <w:abstractNum w:abstractNumId="17">
+    <w:nsid w:val="7664242F"/>
+    <w:multiLevelType w:val="hybridMultilevel"/>
+    <w:tmpl w:val="9230CFC4"/>
+    <w:lvl w:ilvl="0" w:tplc="0419000F">
+      <w:start w:val="1"/>
+      <w:numFmt w:val="decimal"/>
+      <w:lvlText w:val="%1."/>
+      <w:lvlJc w:val="left"/>
+      <w:pPr>
+        <w:ind w:left="720" w:hanging="360"/>
+      </w:pPr>
+      <w:rPr>
+        <w:rFonts w:hint="default"/>
+      </w:rPr>
+    </w:lvl>
+    <w:lvl w:ilvl="1" w:tplc="04190019" w:tentative="1">
+      <w:start w:val="1"/>
+      <w:numFmt w:val="lowerLetter"/>
+      <w:lvlText w:val="%2."/>
+      <w:lvlJc w:val="left"/>
+      <w:pPr>
+        <w:ind w:left="1440" w:hanging="360"/>
+      </w:pPr>
+    </w:lvl>
+    <w:lvl w:ilvl="2" w:tplc="0419001B" w:tentative="1">
+      <w:start w:val="1"/>
+      <w:numFmt w:val="lowerRoman"/>
+      <w:lvlText w:val="%3."/>
+      <w:lvlJc w:val="right"/>
+      <w:pPr>
+        <w:ind w:left="2160" w:hanging="180"/>
+      </w:pPr>
+    </w:lvl>
+    <w:lvl w:ilvl="3" w:tplc="0419000F" w:tentative="1">
+      <w:start w:val="1"/>
+      <w:numFmt w:val="decimal"/>
+      <w:lvlText w:val="%4."/>
+      <w:lvlJc w:val="left"/>
+      <w:pPr>
+        <w:ind w:left="2880" w:hanging="360"/>
+      </w:pPr>
+    </w:lvl>
+    <w:lvl w:ilvl="4" w:tplc="04190019" w:tentative="1">
+      <w:start w:val="1"/>
+      <w:numFmt w:val="lowerLetter"/>
+      <w:lvlText w:val="%5."/>
+      <w:lvlJc w:val="left"/>
+      <w:pPr>
+        <w:ind w:left="3600" w:hanging="360"/>
+      </w:pPr>
+    </w:lvl>
+    <w:lvl w:ilvl="5" w:tplc="0419001B" w:tentative="1">
+      <w:start w:val="1"/>
+      <w:numFmt w:val="lowerRoman"/>
+      <w:lvlText w:val="%6."/>
+      <w:lvlJc w:val="right"/>
+      <w:pPr>
+        <w:ind w:left="4320" w:hanging="180"/>
+      </w:pPr>
+    </w:lvl>
+    <w:lvl w:ilvl="6" w:tplc="0419000F" w:tentative="1">
+      <w:start w:val="1"/>
+      <w:numFmt w:val="decimal"/>
+      <w:lvlText w:val="%7."/>
+      <w:lvlJc w:val="left"/>
+      <w:pPr>
+        <w:ind w:left="5040" w:hanging="360"/>
+      </w:pPr>
+    </w:lvl>
+    <w:lvl w:ilvl="7" w:tplc="04190019" w:tentative="1">
+      <w:start w:val="1"/>
+      <w:numFmt w:val="lowerLetter"/>
+      <w:lvlText w:val="%8."/>
+      <w:lvlJc w:val="left"/>
+      <w:pPr>
+        <w:ind w:left="5760" w:hanging="360"/>
+      </w:pPr>
+    </w:lvl>
+    <w:lvl w:ilvl="8" w:tplc="0419001B" w:tentative="1">
+      <w:start w:val="1"/>
+      <w:numFmt w:val="lowerRoman"/>
+      <w:lvlText w:val="%9."/>
+      <w:lvlJc w:val="right"/>
+      <w:pPr>
+        <w:ind w:left="6480" w:hanging="180"/>
+      </w:pPr>
+    </w:lvl>
+  </w:abstractNum>
+  <w:abstractNum w:abstractNumId="18">
+    <w:nsid w:val="77B524E4"/>
+    <w:multiLevelType w:val="multilevel"/>
+    <w:tmpl w:val="97FC4284"/>
+    <w:lvl w:ilvl="0">
+      <w:start w:val="1"/>
+      <w:numFmt w:val="decimal"/>
+      <w:lvlText w:val="%1"/>
+      <w:lvlJc w:val="left"/>
+      <w:pPr>
+        <w:ind w:left="450" w:hanging="450"/>
+      </w:pPr>
+      <w:rPr>
+        <w:rFonts w:hint="default"/>
+      </w:rPr>
+    </w:lvl>
+    <w:lvl w:ilvl="1">
+      <w:start w:val="1"/>
+      <w:numFmt w:val="decimal"/>
+      <w:lvlText w:val="%1.%2"/>
+      <w:lvlJc w:val="left"/>
+      <w:pPr>
+        <w:ind w:left="1170" w:hanging="450"/>
+      </w:pPr>
+      <w:rPr>
+        <w:rFonts w:hint="default"/>
+      </w:rPr>
+    </w:lvl>
+    <w:lvl w:ilvl="2">
+      <w:start w:val="1"/>
+      <w:numFmt w:val="decimal"/>
+      <w:lvlText w:val="%1.%2.%3"/>
+      <w:lvlJc w:val="left"/>
+      <w:pPr>
+        <w:ind w:left="2160" w:hanging="720"/>
+      </w:pPr>
+      <w:rPr>
+        <w:rFonts w:hint="default"/>
+      </w:rPr>
+    </w:lvl>
+    <w:lvl w:ilvl="3">
+      <w:start w:val="1"/>
+      <w:numFmt w:val="decimal"/>
+      <w:lvlText w:val="%1.%2.%3.%4"/>
+      <w:lvlJc w:val="left"/>
+      <w:pPr>
+        <w:ind w:left="3240" w:hanging="1080"/>
+      </w:pPr>
+      <w:rPr>
+        <w:rFonts w:hint="default"/>
+      </w:rPr>
+    </w:lvl>
+    <w:lvl w:ilvl="4">
+      <w:start w:val="1"/>
+      <w:numFmt w:val="decimal"/>
+      <w:lvlText w:val="%1.%2.%3.%4.%5"/>
+      <w:lvlJc w:val="left"/>
+      <w:pPr>
+        <w:ind w:left="3960" w:hanging="1080"/>
+      </w:pPr>
+      <w:rPr>
+        <w:rFonts w:hint="default"/>
+      </w:rPr>
+    </w:lvl>
+    <w:lvl w:ilvl="5">
+      <w:start w:val="1"/>
+      <w:numFmt w:val="decimal"/>
+      <w:lvlText w:val="%1.%2.%3.%4.%5.%6"/>
+      <w:lvlJc w:val="left"/>
+      <w:pPr>
+        <w:ind w:left="5040" w:hanging="1440"/>
+      </w:pPr>
+      <w:rPr>
+        <w:rFonts w:hint="default"/>
+      </w:rPr>
+    </w:lvl>
+    <w:lvl w:ilvl="6">
+      <w:start w:val="1"/>
+      <w:numFmt w:val="decimal"/>
+      <w:lvlText w:val="%1.%2.%3.%4.%5.%6.%7"/>
+      <w:lvlJc w:val="left"/>
+      <w:pPr>
+        <w:ind w:left="5760" w:hanging="1440"/>
+      </w:pPr>
+      <w:rPr>
+        <w:rFonts w:hint="default"/>
+      </w:rPr>
+    </w:lvl>
+    <w:lvl w:ilvl="7">
+      <w:start w:val="1"/>
+      <w:numFmt w:val="decimal"/>
+      <w:lvlText w:val="%1.%2.%3.%4.%5.%6.%7.%8"/>
+      <w:lvlJc w:val="left"/>
+      <w:pPr>
+        <w:ind w:left="6840" w:hanging="1800"/>
+      </w:pPr>
+      <w:rPr>
+        <w:rFonts w:hint="default"/>
+      </w:rPr>
+    </w:lvl>
+    <w:lvl w:ilvl="8">
+      <w:start w:val="1"/>
+      <w:numFmt w:val="decimal"/>
+      <w:lvlText w:val="%1.%2.%3.%4.%5.%6.%7.%8.%9"/>
+      <w:lvlJc w:val="left"/>
+      <w:pPr>
+        <w:ind w:left="7920" w:hanging="2160"/>
+      </w:pPr>
+      <w:rPr>
+        <w:rFonts w:hint="default"/>
+      </w:rPr>
+    </w:lvl>
+  </w:abstractNum>
+  <w:abstractNum w:abstractNumId="19">
+    <w:nsid w:val="78C1697C"/>
+    <w:multiLevelType w:val="hybridMultilevel"/>
+    <w:tmpl w:val="67C68A02"/>
+    <w:lvl w:ilvl="0" w:tplc="A6022204">
+      <w:start w:val="1"/>
+      <w:numFmt w:val="decimal"/>
+      <w:lvlText w:val="%1."/>
+      <w:lvlJc w:val="left"/>
+      <w:pPr>
+        <w:ind w:left="1080" w:hanging="360"/>
+      </w:pPr>
+      <w:rPr>
+        <w:rFonts w:hint="default"/>
+      </w:rPr>
+    </w:lvl>
+    <w:lvl w:ilvl="1" w:tplc="04190019" w:tentative="1">
+      <w:start w:val="1"/>
+      <w:numFmt w:val="lowerLetter"/>
+      <w:lvlText w:val="%2."/>
+      <w:lvlJc w:val="left"/>
+      <w:pPr>
+        <w:ind w:left="1800" w:hanging="360"/>
+      </w:pPr>
+    </w:lvl>
+    <w:lvl w:ilvl="2" w:tplc="0419001B" w:tentative="1">
+      <w:start w:val="1"/>
+      <w:numFmt w:val="lowerRoman"/>
+      <w:lvlText w:val="%3."/>
+      <w:lvlJc w:val="right"/>
+      <w:pPr>
+        <w:ind w:left="2520" w:hanging="180"/>
+      </w:pPr>
+    </w:lvl>
+    <w:lvl w:ilvl="3" w:tplc="0419000F" w:tentative="1">
+      <w:start w:val="1"/>
+      <w:numFmt w:val="decimal"/>
+      <w:lvlText w:val="%4."/>
+      <w:lvlJc w:val="left"/>
+      <w:pPr>
+        <w:ind w:left="3240" w:hanging="360"/>
+      </w:pPr>
+    </w:lvl>
+    <w:lvl w:ilvl="4" w:tplc="04190019" w:tentative="1">
+      <w:start w:val="1"/>
+      <w:numFmt w:val="lowerLetter"/>
+      <w:lvlText w:val="%5."/>
+      <w:lvlJc w:val="left"/>
+      <w:pPr>
+        <w:ind w:left="3960" w:hanging="360"/>
+      </w:pPr>
+    </w:lvl>
+    <w:lvl w:ilvl="5" w:tplc="0419001B" w:tentative="1">
+      <w:start w:val="1"/>
+      <w:numFmt w:val="lowerRoman"/>
+      <w:lvlText w:val="%6."/>
+      <w:lvlJc w:val="right"/>
+      <w:pPr>
+        <w:ind w:left="4680" w:hanging="180"/>
+      </w:pPr>
+    </w:lvl>
+    <w:lvl w:ilvl="6" w:tplc="0419000F" w:tentative="1">
+      <w:start w:val="1"/>
+      <w:numFmt w:val="decimal"/>
+      <w:lvlText w:val="%7."/>
+      <w:lvlJc w:val="left"/>
+      <w:pPr>
+        <w:ind w:left="5400" w:hanging="360"/>
+      </w:pPr>
+    </w:lvl>
+    <w:lvl w:ilvl="7" w:tplc="04190019" w:tentative="1">
+      <w:start w:val="1"/>
+      <w:numFmt w:val="lowerLetter"/>
+      <w:lvlText w:val="%8."/>
+      <w:lvlJc w:val="left"/>
+      <w:pPr>
+        <w:ind w:left="6120" w:hanging="360"/>
+      </w:pPr>
+    </w:lvl>
+    <w:lvl w:ilvl="8" w:tplc="0419001B" w:tentative="1">
+      <w:start w:val="1"/>
+      <w:numFmt w:val="lowerRoman"/>
+      <w:lvlText w:val="%9."/>
+      <w:lvlJc w:val="right"/>
+      <w:pPr>
+        <w:ind w:left="6840" w:hanging="180"/>
+      </w:pPr>
+    </w:lvl>
+  </w:abstractNum>
+  <w:abstractNum w:abstractNumId="20">
+    <w:nsid w:val="790A4235"/>
+    <w:multiLevelType w:val="hybridMultilevel"/>
+    <w:tmpl w:val="94B42E40"/>
+    <w:lvl w:ilvl="0" w:tplc="5F4655CA">
+      <w:start w:val="1"/>
+      <w:numFmt w:val="decimal"/>
+      <w:lvlText w:val="%1"/>
+      <w:lvlJc w:val="left"/>
+      <w:pPr>
+        <w:ind w:left="720" w:hanging="360"/>
+      </w:pPr>
+      <w:rPr>
+        <w:rFonts w:hint="default"/>
+      </w:rPr>
+    </w:lvl>
+    <w:lvl w:ilvl="1" w:tplc="04190019" w:tentative="1">
+      <w:start w:val="1"/>
+      <w:numFmt w:val="lowerLetter"/>
+      <w:lvlText w:val="%2."/>
+      <w:lvlJc w:val="left"/>
+      <w:pPr>
+        <w:ind w:left="1440" w:hanging="360"/>
+      </w:pPr>
+    </w:lvl>
+    <w:lvl w:ilvl="2" w:tplc="0419001B" w:tentative="1">
+      <w:start w:val="1"/>
+      <w:numFmt w:val="lowerRoman"/>
+      <w:lvlText w:val="%3."/>
+      <w:lvlJc w:val="right"/>
+      <w:pPr>
+        <w:ind w:left="2160" w:hanging="180"/>
+      </w:pPr>
+    </w:lvl>
+    <w:lvl w:ilvl="3" w:tplc="0419000F" w:tentative="1">
+      <w:start w:val="1"/>
+      <w:numFmt w:val="decimal"/>
+      <w:lvlText w:val="%4."/>
+      <w:lvlJc w:val="left"/>
+      <w:pPr>
+        <w:ind w:left="2880" w:hanging="360"/>
+      </w:pPr>
+    </w:lvl>
+    <w:lvl w:ilvl="4" w:tplc="04190019" w:tentative="1">
+      <w:start w:val="1"/>
+      <w:numFmt w:val="lowerLetter"/>
+      <w:lvlText w:val="%5."/>
+      <w:lvlJc w:val="left"/>
+      <w:pPr>
+        <w:ind w:left="3600" w:hanging="360"/>
+      </w:pPr>
+    </w:lvl>
+    <w:lvl w:ilvl="5" w:tplc="0419001B" w:tentative="1">
+      <w:start w:val="1"/>
+      <w:numFmt w:val="lowerRoman"/>
+      <w:lvlText w:val="%6."/>
+      <w:lvlJc w:val="right"/>
+      <w:pPr>
+        <w:ind w:left="4320" w:hanging="180"/>
+      </w:pPr>
+    </w:lvl>
+    <w:lvl w:ilvl="6" w:tplc="0419000F" w:tentative="1">
+      <w:start w:val="1"/>
+      <w:numFmt w:val="decimal"/>
+      <w:lvlText w:val="%7."/>
+      <w:lvlJc w:val="left"/>
+      <w:pPr>
+        <w:ind w:left="5040" w:hanging="360"/>
+      </w:pPr>
+    </w:lvl>
+    <w:lvl w:ilvl="7" w:tplc="04190019" w:tentative="1">
+      <w:start w:val="1"/>
+      <w:numFmt w:val="lowerLetter"/>
+      <w:lvlText w:val="%8."/>
+      <w:lvlJc w:val="left"/>
+      <w:pPr>
+        <w:ind w:left="5760" w:hanging="360"/>
+      </w:pPr>
+    </w:lvl>
+    <w:lvl w:ilvl="8" w:tplc="0419001B" w:tentative="1">
+      <w:start w:val="1"/>
+      <w:numFmt w:val="lowerRoman"/>
+      <w:lvlText w:val="%9."/>
+      <w:lvlJc w:val="right"/>
+      <w:pPr>
+        <w:ind w:left="6480" w:hanging="180"/>
+      </w:pPr>
+    </w:lvl>
+  </w:abstractNum>
   <w:num w:numId="1">
+    <w:abstractNumId w:val="5"/>
+  </w:num>
+  <w:num w:numId="2">
+    <w:abstractNumId w:val="9"/>
+  </w:num>
+  <w:num w:numId="3">
+    <w:abstractNumId w:val="7"/>
+  </w:num>
+  <w:num w:numId="4">
+    <w:abstractNumId w:val="6"/>
+  </w:num>
+  <w:num w:numId="5">
+    <w:abstractNumId w:val="11"/>
+  </w:num>
+  <w:num w:numId="6">
+    <w:abstractNumId w:val="4"/>
+  </w:num>
+  <w:num w:numId="7">
+    <w:abstractNumId w:val="18"/>
+  </w:num>
+  <w:num w:numId="8">
+    <w:abstractNumId w:val="13"/>
+  </w:num>
+  <w:num w:numId="9">
+    <w:abstractNumId w:val="16"/>
+  </w:num>
+  <w:num w:numId="10">
+    <w:abstractNumId w:val="3"/>
+  </w:num>
+  <w:num w:numId="11">
+    <w:abstractNumId w:val="8"/>
+  </w:num>
+  <w:num w:numId="12">
+    <w:abstractNumId w:val="19"/>
+  </w:num>
+  <w:num w:numId="13">
+    <w:abstractNumId w:val="2"/>
+  </w:num>
+  <w:num w:numId="14">
+    <w:abstractNumId w:val="15"/>
+  </w:num>
+  <w:num w:numId="15">
+    <w:abstractNumId w:val="12"/>
+  </w:num>
+  <w:num w:numId="16">
+    <w:abstractNumId w:val="20"/>
+  </w:num>
+  <w:num w:numId="17">
+    <w:abstractNumId w:val="17"/>
+  </w:num>
+  <w:num w:numId="18">
+    <w:abstractNumId w:val="10"/>
+  </w:num>
+  <w:num w:numId="19">
+    <w:abstractNumId w:val="14"/>
+  </w:num>
+  <w:num w:numId="20">
     <w:abstractNumId w:val="1"/>
   </w:num>
-  <w:num w:numId="2">
-    <w:abstractNumId w:val="4"/>
-  </w:num>
-  <w:num w:numId="3">
-    <w:abstractNumId w:val="3"/>
-  </w:num>
-  <w:num w:numId="4">
-    <w:abstractNumId w:val="2"/>
-  </w:num>
-  <w:num w:numId="5">
-    <w:abstractNumId w:val="5"/>
-  </w:num>
-  <w:num w:numId="6">
+  <w:num w:numId="21">
     <w:abstractNumId w:val="0"/>
   </w:num>
 </w:numbering>
